--- a/java/셀렉트 문.docx
+++ b/java/셀렉트 문.docx
@@ -70,14 +70,7 @@
           <w:sz w:val="24"/>
           <w:szCs w:val="24"/>
         </w:rPr>
-        <w:t>-</w:t>
-      </w:r>
-      <w:r>
-        <w:rPr>
-          <w:sz w:val="24"/>
-          <w:szCs w:val="24"/>
-        </w:rPr>
-        <w:t xml:space="preserve">                           </w:t>
+        <w:t xml:space="preserve">-                           </w:t>
       </w:r>
       <w:r>
         <w:rPr>
@@ -129,24 +122,16 @@
     <w:p>
       <w:pPr>
         <w:rPr>
-          <w:rFonts w:hint="eastAsia"/>
-          <w:sz w:val="24"/>
-          <w:szCs w:val="24"/>
-        </w:rPr>
-      </w:pPr>
-      <w:r>
-        <w:rPr>
-          <w:sz w:val="24"/>
-          <w:szCs w:val="24"/>
-        </w:rPr>
-        <w:t>-</w:t>
-      </w:r>
-      <w:r>
-        <w:rPr>
-          <w:sz w:val="24"/>
-          <w:szCs w:val="24"/>
-        </w:rPr>
-        <w:t xml:space="preserve">                          </w:t>
+          <w:sz w:val="24"/>
+          <w:szCs w:val="24"/>
+        </w:rPr>
+      </w:pPr>
+      <w:r>
+        <w:rPr>
+          <w:sz w:val="24"/>
+          <w:szCs w:val="24"/>
+        </w:rPr>
+        <w:t xml:space="preserve">-                          </w:t>
       </w:r>
       <w:r>
         <w:rPr>
@@ -206,25 +191,22 @@
     <w:p>
       <w:pPr>
         <w:rPr>
-          <w:rFonts w:hint="eastAsia"/>
-          <w:sz w:val="24"/>
-          <w:szCs w:val="24"/>
-        </w:rPr>
-      </w:pPr>
-    </w:p>
-    <w:p>
-      <w:pPr>
-        <w:rPr>
-          <w:rFonts w:hint="eastAsia"/>
-          <w:sz w:val="24"/>
-          <w:szCs w:val="24"/>
-        </w:rPr>
-      </w:pPr>
-    </w:p>
-    <w:p>
-      <w:pPr>
-        <w:rPr>
-          <w:rFonts w:hint="eastAsia"/>
+          <w:sz w:val="24"/>
+          <w:szCs w:val="24"/>
+        </w:rPr>
+      </w:pPr>
+    </w:p>
+    <w:p>
+      <w:pPr>
+        <w:rPr>
+          <w:sz w:val="24"/>
+          <w:szCs w:val="24"/>
+        </w:rPr>
+      </w:pPr>
+    </w:p>
+    <w:p>
+      <w:pPr>
+        <w:rPr>
           <w:sz w:val="24"/>
           <w:szCs w:val="24"/>
         </w:rPr>
@@ -241,7 +223,6 @@
     <w:p>
       <w:pPr>
         <w:rPr>
-          <w:rFonts w:hint="eastAsia"/>
           <w:sz w:val="24"/>
           <w:szCs w:val="24"/>
         </w:rPr>
@@ -300,6 +281,26 @@
     </w:p>
     <w:p>
       <w:pPr>
+        <w:rPr>
+          <w:rFonts w:ascii="맑은 고딕" w:eastAsia="맑은 고딕" w:hAnsi="맑은 고딕"/>
+          <w:color w:val="000000"/>
+          <w:sz w:val="23"/>
+          <w:szCs w:val="23"/>
+          <w:shd w:val="clear" w:color="auto" w:fill="FFFFFF"/>
+        </w:rPr>
+      </w:pPr>
+    </w:p>
+    <w:p>
+      <w:pPr>
+        <w:rPr>
+          <w:rFonts w:ascii="맑은 고딕" w:eastAsia="맑은 고딕" w:hAnsi="맑은 고딕"/>
+          <w:color w:val="000000"/>
+          <w:sz w:val="23"/>
+          <w:szCs w:val="23"/>
+          <w:shd w:val="clear" w:color="auto" w:fill="FFFFFF"/>
+        </w:rPr>
+      </w:pPr>
+      <w:r>
         <w:rPr>
           <w:rFonts w:ascii="맑은 고딕" w:eastAsia="맑은 고딕" w:hAnsi="맑은 고딕" w:hint="eastAsia"/>
           <w:color w:val="000000"/>
@@ -307,10 +308,42 @@
           <w:szCs w:val="23"/>
           <w:shd w:val="clear" w:color="auto" w:fill="FFFFFF"/>
         </w:rPr>
-      </w:pPr>
-    </w:p>
-    <w:p>
-      <w:pPr>
+        <w:t>|| 두 개 의 속성을 붙여서 출력한다.</w:t>
+      </w:r>
+    </w:p>
+    <w:p>
+      <w:pPr>
+        <w:rPr>
+          <w:rFonts w:ascii="맑은 고딕" w:eastAsia="맑은 고딕" w:hAnsi="맑은 고딕"/>
+          <w:color w:val="000000"/>
+          <w:sz w:val="23"/>
+          <w:szCs w:val="23"/>
+          <w:shd w:val="clear" w:color="auto" w:fill="FFFFFF"/>
+        </w:rPr>
+      </w:pPr>
+      <w:r>
+        <w:rPr>
+          <w:rFonts w:ascii="맑은 고딕" w:eastAsia="맑은 고딕" w:hAnsi="맑은 고딕"/>
+          <w:color w:val="000000"/>
+          <w:sz w:val="23"/>
+          <w:szCs w:val="23"/>
+          <w:shd w:val="clear" w:color="auto" w:fill="FFFFFF"/>
+        </w:rPr>
+        <w:t xml:space="preserve">SELECT </w:t>
+      </w:r>
+      <w:proofErr w:type="spellStart"/>
+      <w:r>
+        <w:rPr>
+          <w:rFonts w:ascii="맑은 고딕" w:eastAsia="맑은 고딕" w:hAnsi="맑은 고딕"/>
+          <w:color w:val="000000"/>
+          <w:sz w:val="23"/>
+          <w:szCs w:val="23"/>
+          <w:shd w:val="clear" w:color="auto" w:fill="FFFFFF"/>
+        </w:rPr>
+        <w:t>stu_dept</w:t>
+      </w:r>
+      <w:proofErr w:type="spellEnd"/>
+      <w:r>
         <w:rPr>
           <w:rFonts w:ascii="맑은 고딕" w:eastAsia="맑은 고딕" w:hAnsi="맑은 고딕" w:hint="eastAsia"/>
           <w:color w:val="000000"/>
@@ -318,7 +351,18 @@
           <w:szCs w:val="23"/>
           <w:shd w:val="clear" w:color="auto" w:fill="FFFFFF"/>
         </w:rPr>
-      </w:pPr>
+        <w:t xml:space="preserve"> </w:t>
+      </w:r>
+      <w:r>
+        <w:rPr>
+          <w:rFonts w:ascii="맑은 고딕" w:eastAsia="맑은 고딕" w:hAnsi="맑은 고딕"/>
+          <w:color w:val="000000"/>
+          <w:sz w:val="23"/>
+          <w:szCs w:val="23"/>
+          <w:shd w:val="clear" w:color="auto" w:fill="FFFFFF"/>
+        </w:rPr>
+        <w:t>||</w:t>
+      </w:r>
       <w:r>
         <w:rPr>
           <w:rFonts w:ascii="맑은 고딕" w:eastAsia="맑은 고딕" w:hAnsi="맑은 고딕" w:hint="eastAsia"/>
@@ -327,29 +371,9 @@
           <w:szCs w:val="23"/>
           <w:shd w:val="clear" w:color="auto" w:fill="FFFFFF"/>
         </w:rPr>
-        <w:t>||</w:t>
-      </w:r>
-      <w:r>
-        <w:rPr>
-          <w:rFonts w:ascii="맑은 고딕" w:eastAsia="맑은 고딕" w:hAnsi="맑은 고딕" w:hint="eastAsia"/>
-          <w:color w:val="000000"/>
-          <w:sz w:val="23"/>
-          <w:szCs w:val="23"/>
-          <w:shd w:val="clear" w:color="auto" w:fill="FFFFFF"/>
-        </w:rPr>
-        <w:t xml:space="preserve"> 두 개 의 속성을 붙여서 출력한다.</w:t>
-      </w:r>
-    </w:p>
-    <w:p>
-      <w:pPr>
-        <w:rPr>
-          <w:rFonts w:ascii="맑은 고딕" w:eastAsia="맑은 고딕" w:hAnsi="맑은 고딕" w:hint="eastAsia"/>
-          <w:color w:val="000000"/>
-          <w:sz w:val="23"/>
-          <w:szCs w:val="23"/>
-          <w:shd w:val="clear" w:color="auto" w:fill="FFFFFF"/>
-        </w:rPr>
-      </w:pPr>
+        <w:t xml:space="preserve"> </w:t>
+      </w:r>
+      <w:proofErr w:type="spellStart"/>
       <w:r>
         <w:rPr>
           <w:rFonts w:ascii="맑은 고딕" w:eastAsia="맑은 고딕" w:hAnsi="맑은 고딕"/>
@@ -358,9 +382,9 @@
           <w:szCs w:val="23"/>
           <w:shd w:val="clear" w:color="auto" w:fill="FFFFFF"/>
         </w:rPr>
-        <w:t xml:space="preserve">SELECT </w:t>
-      </w:r>
-      <w:proofErr w:type="spellStart"/>
+        <w:t>stu_name</w:t>
+      </w:r>
+      <w:proofErr w:type="spellEnd"/>
       <w:r>
         <w:rPr>
           <w:rFonts w:ascii="맑은 고딕" w:eastAsia="맑은 고딕" w:hAnsi="맑은 고딕"/>
@@ -369,227 +393,168 @@
           <w:szCs w:val="23"/>
           <w:shd w:val="clear" w:color="auto" w:fill="FFFFFF"/>
         </w:rPr>
+        <w:t xml:space="preserve"> FROM student</w:t>
+      </w:r>
+    </w:p>
+    <w:p>
+      <w:pPr>
+        <w:rPr>
+          <w:sz w:val="24"/>
+          <w:szCs w:val="24"/>
+        </w:rPr>
+      </w:pPr>
+      <w:r>
+        <w:rPr>
+          <w:sz w:val="24"/>
+          <w:szCs w:val="24"/>
+        </w:rPr>
+        <w:t xml:space="preserve">SELECT </w:t>
+      </w:r>
+      <w:proofErr w:type="spellStart"/>
+      <w:r>
+        <w:rPr>
+          <w:sz w:val="24"/>
+          <w:szCs w:val="24"/>
+        </w:rPr>
         <w:t>stu_dept</w:t>
       </w:r>
       <w:proofErr w:type="spellEnd"/>
       <w:r>
         <w:rPr>
-          <w:rFonts w:ascii="맑은 고딕" w:eastAsia="맑은 고딕" w:hAnsi="맑은 고딕" w:hint="eastAsia"/>
-          <w:color w:val="000000"/>
-          <w:sz w:val="23"/>
-          <w:szCs w:val="23"/>
-          <w:shd w:val="clear" w:color="auto" w:fill="FFFFFF"/>
+          <w:sz w:val="24"/>
+          <w:szCs w:val="24"/>
+        </w:rPr>
+        <w:t>||'과 '||</w:t>
+      </w:r>
+      <w:proofErr w:type="spellStart"/>
+      <w:r>
+        <w:rPr>
+          <w:sz w:val="24"/>
+          <w:szCs w:val="24"/>
+        </w:rPr>
+        <w:t>stu_name</w:t>
+      </w:r>
+      <w:proofErr w:type="spellEnd"/>
+      <w:r>
+        <w:rPr>
+          <w:sz w:val="24"/>
+          <w:szCs w:val="24"/>
+        </w:rPr>
+        <w:t>||' 입니다' FROM student;</w:t>
+      </w:r>
+    </w:p>
+    <w:p>
+      <w:pPr>
+        <w:rPr>
+          <w:sz w:val="24"/>
+          <w:szCs w:val="24"/>
+        </w:rPr>
+      </w:pPr>
+      <w:r>
+        <w:rPr>
+          <w:rFonts w:hint="eastAsia"/>
+          <w:sz w:val="24"/>
+          <w:szCs w:val="24"/>
+        </w:rPr>
+        <w:t>속성 사이에 문자열 포함.</w:t>
+      </w:r>
+    </w:p>
+    <w:p>
+      <w:pPr>
+        <w:rPr>
+          <w:sz w:val="24"/>
+          <w:szCs w:val="24"/>
+        </w:rPr>
+      </w:pPr>
+    </w:p>
+    <w:p>
+      <w:pPr>
+        <w:rPr>
+          <w:sz w:val="24"/>
+          <w:szCs w:val="24"/>
+        </w:rPr>
+      </w:pPr>
+      <w:r>
+        <w:rPr>
+          <w:sz w:val="24"/>
+          <w:szCs w:val="24"/>
+        </w:rPr>
+        <w:t>O</w:t>
+      </w:r>
+      <w:r>
+        <w:rPr>
+          <w:rFonts w:hint="eastAsia"/>
+          <w:sz w:val="24"/>
+          <w:szCs w:val="24"/>
+        </w:rPr>
+        <w:t>rder by 정렬</w:t>
+      </w:r>
+    </w:p>
+    <w:p>
+      <w:pPr>
+        <w:rPr>
+          <w:sz w:val="24"/>
+          <w:szCs w:val="24"/>
+        </w:rPr>
+      </w:pPr>
+      <w:r>
+        <w:rPr>
+          <w:rFonts w:hint="eastAsia"/>
+          <w:sz w:val="24"/>
+          <w:szCs w:val="24"/>
+        </w:rPr>
+        <w:t>오름차순으로 정렬할 경우 생략가능(ASC)</w:t>
+      </w:r>
+    </w:p>
+    <w:p>
+      <w:pPr>
+        <w:rPr>
+          <w:sz w:val="24"/>
+          <w:szCs w:val="24"/>
+        </w:rPr>
+      </w:pPr>
+      <w:r>
+        <w:rPr>
+          <w:rFonts w:hint="eastAsia"/>
+          <w:sz w:val="24"/>
+          <w:szCs w:val="24"/>
+        </w:rPr>
+        <w:t>내림차순으로 정렬할 경우 DESC를 뒤에 붙인다.</w:t>
+      </w:r>
+    </w:p>
+    <w:p>
+      <w:pPr>
+        <w:rPr>
+          <w:sz w:val="24"/>
+          <w:szCs w:val="24"/>
+        </w:rPr>
+      </w:pPr>
+      <w:r>
+        <w:rPr>
+          <w:rFonts w:hint="eastAsia"/>
+          <w:sz w:val="24"/>
+          <w:szCs w:val="24"/>
+        </w:rPr>
+        <w:t>SELECT</w:t>
+      </w:r>
+      <w:r>
+        <w:rPr>
+          <w:rFonts w:hint="eastAsia"/>
+          <w:sz w:val="24"/>
+          <w:szCs w:val="24"/>
+        </w:rPr>
+        <w:tab/>
+      </w:r>
+      <w:r>
+        <w:rPr>
+          <w:rFonts w:hint="eastAsia"/>
+          <w:sz w:val="24"/>
+          <w:szCs w:val="24"/>
         </w:rPr>
         <w:t xml:space="preserve"> </w:t>
       </w:r>
       <w:r>
         <w:rPr>
-          <w:rFonts w:ascii="맑은 고딕" w:eastAsia="맑은 고딕" w:hAnsi="맑은 고딕"/>
-          <w:color w:val="000000"/>
-          <w:sz w:val="23"/>
-          <w:szCs w:val="23"/>
-          <w:shd w:val="clear" w:color="auto" w:fill="FFFFFF"/>
-        </w:rPr>
-        <w:t>||</w:t>
-      </w:r>
-      <w:r>
-        <w:rPr>
-          <w:rFonts w:ascii="맑은 고딕" w:eastAsia="맑은 고딕" w:hAnsi="맑은 고딕" w:hint="eastAsia"/>
-          <w:color w:val="000000"/>
-          <w:sz w:val="23"/>
-          <w:szCs w:val="23"/>
-          <w:shd w:val="clear" w:color="auto" w:fill="FFFFFF"/>
-        </w:rPr>
-        <w:t xml:space="preserve"> </w:t>
-      </w:r>
-      <w:proofErr w:type="spellStart"/>
-      <w:r>
-        <w:rPr>
-          <w:rFonts w:ascii="맑은 고딕" w:eastAsia="맑은 고딕" w:hAnsi="맑은 고딕"/>
-          <w:color w:val="000000"/>
-          <w:sz w:val="23"/>
-          <w:szCs w:val="23"/>
-          <w:shd w:val="clear" w:color="auto" w:fill="FFFFFF"/>
-        </w:rPr>
-        <w:t>stu_name</w:t>
-      </w:r>
-      <w:proofErr w:type="spellEnd"/>
-      <w:r>
-        <w:rPr>
-          <w:rFonts w:ascii="맑은 고딕" w:eastAsia="맑은 고딕" w:hAnsi="맑은 고딕"/>
-          <w:color w:val="000000"/>
-          <w:sz w:val="23"/>
-          <w:szCs w:val="23"/>
-          <w:shd w:val="clear" w:color="auto" w:fill="FFFFFF"/>
-        </w:rPr>
-        <w:t xml:space="preserve"> FROM student</w:t>
-      </w:r>
-    </w:p>
-    <w:p>
-      <w:pPr>
-        <w:rPr>
-          <w:rFonts w:hint="eastAsia"/>
-          <w:sz w:val="24"/>
-          <w:szCs w:val="24"/>
-        </w:rPr>
-      </w:pPr>
-      <w:r>
-        <w:rPr>
-          <w:sz w:val="24"/>
-          <w:szCs w:val="24"/>
-        </w:rPr>
-        <w:t xml:space="preserve">SELECT </w:t>
-      </w:r>
-      <w:proofErr w:type="spellStart"/>
-      <w:r>
-        <w:rPr>
-          <w:sz w:val="24"/>
-          <w:szCs w:val="24"/>
-        </w:rPr>
-        <w:t>stu_dept</w:t>
-      </w:r>
-      <w:proofErr w:type="spellEnd"/>
-      <w:r>
-        <w:rPr>
-          <w:sz w:val="24"/>
-          <w:szCs w:val="24"/>
-        </w:rPr>
-        <w:t>||'과 '||</w:t>
-      </w:r>
-      <w:proofErr w:type="spellStart"/>
-      <w:r>
-        <w:rPr>
-          <w:sz w:val="24"/>
-          <w:szCs w:val="24"/>
-        </w:rPr>
-        <w:t>stu_name</w:t>
-      </w:r>
-      <w:proofErr w:type="spellEnd"/>
-      <w:r>
-        <w:rPr>
-          <w:sz w:val="24"/>
-          <w:szCs w:val="24"/>
-        </w:rPr>
-        <w:t>||' 입니다' FROM student;</w:t>
-      </w:r>
-    </w:p>
-    <w:p>
-      <w:pPr>
-        <w:rPr>
-          <w:rFonts w:hint="eastAsia"/>
-          <w:sz w:val="24"/>
-          <w:szCs w:val="24"/>
-        </w:rPr>
-      </w:pPr>
-      <w:r>
-        <w:rPr>
-          <w:rFonts w:hint="eastAsia"/>
-          <w:sz w:val="24"/>
-          <w:szCs w:val="24"/>
-        </w:rPr>
-        <w:t>속성 사이에 문자열 포함.</w:t>
-      </w:r>
-    </w:p>
-    <w:p>
-      <w:pPr>
-        <w:rPr>
-          <w:rFonts w:hint="eastAsia"/>
-          <w:sz w:val="24"/>
-          <w:szCs w:val="24"/>
-        </w:rPr>
-      </w:pPr>
-    </w:p>
-    <w:p>
-      <w:pPr>
-        <w:rPr>
-          <w:rFonts w:hint="eastAsia"/>
-          <w:sz w:val="24"/>
-          <w:szCs w:val="24"/>
-        </w:rPr>
-      </w:pPr>
-      <w:r>
-        <w:rPr>
-          <w:sz w:val="24"/>
-          <w:szCs w:val="24"/>
-        </w:rPr>
-        <w:t>O</w:t>
-      </w:r>
-      <w:r>
-        <w:rPr>
-          <w:rFonts w:hint="eastAsia"/>
-          <w:sz w:val="24"/>
-          <w:szCs w:val="24"/>
-        </w:rPr>
-        <w:t>rder by 정렬</w:t>
-      </w:r>
-    </w:p>
-    <w:p>
-      <w:pPr>
-        <w:rPr>
-          <w:rFonts w:hint="eastAsia"/>
-          <w:sz w:val="24"/>
-          <w:szCs w:val="24"/>
-        </w:rPr>
-      </w:pPr>
-      <w:r>
-        <w:rPr>
-          <w:rFonts w:hint="eastAsia"/>
-          <w:sz w:val="24"/>
-          <w:szCs w:val="24"/>
-        </w:rPr>
-        <w:t>오름차순으로 정렬할 경우 생략가능(ASC)</w:t>
-      </w:r>
-    </w:p>
-    <w:p>
-      <w:pPr>
-        <w:rPr>
-          <w:rFonts w:hint="eastAsia"/>
-          <w:sz w:val="24"/>
-          <w:szCs w:val="24"/>
-        </w:rPr>
-      </w:pPr>
-      <w:r>
-        <w:rPr>
-          <w:rFonts w:hint="eastAsia"/>
-          <w:sz w:val="24"/>
-          <w:szCs w:val="24"/>
-        </w:rPr>
-        <w:t>내림차순으로 정렬할 경우 DESC를 뒤에 붙인다.</w:t>
-      </w:r>
-    </w:p>
-    <w:p>
-      <w:pPr>
-        <w:rPr>
-          <w:sz w:val="24"/>
-          <w:szCs w:val="24"/>
-        </w:rPr>
-      </w:pPr>
-      <w:r>
-        <w:rPr>
-          <w:rFonts w:hint="eastAsia"/>
-          <w:sz w:val="24"/>
-          <w:szCs w:val="24"/>
-        </w:rPr>
-        <w:t>SELECT</w:t>
-      </w:r>
-      <w:r>
-        <w:rPr>
-          <w:rFonts w:hint="eastAsia"/>
-          <w:sz w:val="24"/>
-          <w:szCs w:val="24"/>
-        </w:rPr>
-        <w:tab/>
-      </w:r>
-      <w:r>
-        <w:rPr>
-          <w:rFonts w:hint="eastAsia"/>
-          <w:sz w:val="24"/>
-          <w:szCs w:val="24"/>
-        </w:rPr>
-        <w:t xml:space="preserve"> </w:t>
-      </w:r>
-      <w:r>
-        <w:rPr>
           <w:rFonts w:hint="eastAsia"/>
           <w:sz w:val="24"/>
           <w:szCs w:val="24"/>
@@ -632,25 +597,22 @@
     <w:p>
       <w:pPr>
         <w:rPr>
-          <w:rFonts w:hint="eastAsia"/>
-          <w:sz w:val="24"/>
-          <w:szCs w:val="24"/>
-        </w:rPr>
-      </w:pPr>
-    </w:p>
-    <w:p>
-      <w:pPr>
-        <w:rPr>
-          <w:rFonts w:hint="eastAsia"/>
-          <w:sz w:val="24"/>
-          <w:szCs w:val="24"/>
-        </w:rPr>
-      </w:pPr>
-    </w:p>
-    <w:p>
-      <w:pPr>
-        <w:rPr>
-          <w:rFonts w:hint="eastAsia"/>
+          <w:sz w:val="24"/>
+          <w:szCs w:val="24"/>
+        </w:rPr>
+      </w:pPr>
+    </w:p>
+    <w:p>
+      <w:pPr>
+        <w:rPr>
+          <w:sz w:val="24"/>
+          <w:szCs w:val="24"/>
+        </w:rPr>
+      </w:pPr>
+    </w:p>
+    <w:p>
+      <w:pPr>
+        <w:rPr>
           <w:sz w:val="24"/>
           <w:szCs w:val="24"/>
         </w:rPr>
@@ -846,7 +808,6 @@
     <w:p>
       <w:pPr>
         <w:rPr>
-          <w:rFonts w:hint="eastAsia"/>
           <w:sz w:val="24"/>
           <w:szCs w:val="24"/>
         </w:rPr>
@@ -906,7 +867,6 @@
     <w:p>
       <w:pPr>
         <w:rPr>
-          <w:rFonts w:hint="eastAsia"/>
           <w:sz w:val="24"/>
           <w:szCs w:val="24"/>
         </w:rPr>
@@ -1052,73 +1012,2089 @@
           <w:szCs w:val="24"/>
         </w:rPr>
         <w:t xml:space="preserve"> </w:t>
+      </w:r>
+    </w:p>
+    <w:p>
+      <w:pPr>
+        <w:rPr>
+          <w:sz w:val="24"/>
+          <w:szCs w:val="24"/>
+        </w:rPr>
+      </w:pPr>
+      <w:proofErr w:type="gramStart"/>
+      <w:r>
+        <w:rPr>
+          <w:sz w:val="24"/>
+          <w:szCs w:val="24"/>
+        </w:rPr>
+        <w:t>select</w:t>
+      </w:r>
+      <w:proofErr w:type="gramEnd"/>
+      <w:r>
+        <w:rPr>
+          <w:sz w:val="24"/>
+          <w:szCs w:val="24"/>
+        </w:rPr>
+        <w:t xml:space="preserve"> CONCAT('</w:t>
+      </w:r>
+      <w:proofErr w:type="spellStart"/>
+      <w:r>
+        <w:rPr>
+          <w:sz w:val="24"/>
+          <w:szCs w:val="24"/>
+        </w:rPr>
+        <w:t>korea</w:t>
+      </w:r>
+      <w:proofErr w:type="spellEnd"/>
+      <w:r>
+        <w:rPr>
+          <w:sz w:val="24"/>
+          <w:szCs w:val="24"/>
+        </w:rPr>
+        <w:t>','japan')from dual;</w:t>
+      </w:r>
+    </w:p>
+    <w:p>
+      <w:pPr>
+        <w:rPr>
+          <w:sz w:val="24"/>
+          <w:szCs w:val="24"/>
+        </w:rPr>
+      </w:pPr>
+      <w:proofErr w:type="gramStart"/>
+      <w:r>
+        <w:rPr>
+          <w:sz w:val="24"/>
+          <w:szCs w:val="24"/>
+        </w:rPr>
+        <w:t>select</w:t>
+      </w:r>
+      <w:proofErr w:type="gramEnd"/>
+      <w:r>
+        <w:rPr>
+          <w:sz w:val="24"/>
+          <w:szCs w:val="24"/>
+        </w:rPr>
+        <w:t xml:space="preserve"> SUBSTR('korea',2,3)from dual;</w:t>
+      </w:r>
+    </w:p>
+    <w:p>
+      <w:pPr>
+        <w:rPr>
+          <w:rFonts w:hint="eastAsia"/>
+          <w:sz w:val="24"/>
+          <w:szCs w:val="24"/>
+        </w:rPr>
+      </w:pPr>
+    </w:p>
+    <w:p>
+      <w:pPr>
+        <w:rPr>
+          <w:rFonts w:hint="eastAsia"/>
+          <w:sz w:val="24"/>
+          <w:szCs w:val="24"/>
+        </w:rPr>
+      </w:pPr>
+      <w:r>
+        <w:rPr>
+          <w:rFonts w:hint="eastAsia"/>
+          <w:sz w:val="24"/>
+          <w:szCs w:val="24"/>
+        </w:rPr>
+        <w:t xml:space="preserve">select </w:t>
+      </w:r>
+      <w:proofErr w:type="spellStart"/>
+      <w:r>
+        <w:rPr>
+          <w:rFonts w:hint="eastAsia"/>
+          <w:sz w:val="24"/>
+          <w:szCs w:val="24"/>
+        </w:rPr>
+        <w:t>sysdate</w:t>
+      </w:r>
+      <w:proofErr w:type="spellEnd"/>
+      <w:r>
+        <w:rPr>
+          <w:rFonts w:hint="eastAsia"/>
+          <w:sz w:val="24"/>
+          <w:szCs w:val="24"/>
+        </w:rPr>
+        <w:t xml:space="preserve"> from dual</w:t>
+      </w:r>
+      <w:proofErr w:type="gramStart"/>
+      <w:r>
+        <w:rPr>
+          <w:rFonts w:hint="eastAsia"/>
+          <w:sz w:val="24"/>
+          <w:szCs w:val="24"/>
+        </w:rPr>
+        <w:t>;  오늘</w:t>
+      </w:r>
+      <w:proofErr w:type="gramEnd"/>
+      <w:r>
+        <w:rPr>
+          <w:rFonts w:hint="eastAsia"/>
+          <w:sz w:val="24"/>
+          <w:szCs w:val="24"/>
+        </w:rPr>
+        <w:t xml:space="preserve"> 날짜 반환</w:t>
+      </w:r>
+    </w:p>
+    <w:p>
+      <w:pPr>
+        <w:rPr>
+          <w:rFonts w:hint="eastAsia"/>
+          <w:sz w:val="24"/>
+          <w:szCs w:val="24"/>
+        </w:rPr>
+      </w:pPr>
+      <w:r>
+        <w:rPr>
+          <w:sz w:val="24"/>
+          <w:szCs w:val="24"/>
+        </w:rPr>
+        <w:t xml:space="preserve">alter session set </w:t>
+      </w:r>
+      <w:proofErr w:type="spellStart"/>
+      <w:r>
+        <w:rPr>
+          <w:sz w:val="24"/>
+          <w:szCs w:val="24"/>
+        </w:rPr>
+        <w:t>nls_date_format</w:t>
+      </w:r>
+      <w:proofErr w:type="spellEnd"/>
+      <w:r>
+        <w:rPr>
+          <w:sz w:val="24"/>
+          <w:szCs w:val="24"/>
+        </w:rPr>
+        <w:t>='mm-</w:t>
+      </w:r>
+      <w:proofErr w:type="spellStart"/>
+      <w:r>
+        <w:rPr>
+          <w:sz w:val="24"/>
+          <w:szCs w:val="24"/>
+        </w:rPr>
+        <w:t>dd</w:t>
+      </w:r>
+      <w:proofErr w:type="spellEnd"/>
+      <w:r>
+        <w:rPr>
+          <w:sz w:val="24"/>
+          <w:szCs w:val="24"/>
+        </w:rPr>
+        <w:t>-</w:t>
+      </w:r>
+      <w:proofErr w:type="spellStart"/>
+      <w:r>
+        <w:rPr>
+          <w:sz w:val="24"/>
+          <w:szCs w:val="24"/>
+        </w:rPr>
+        <w:t>yyyy</w:t>
+      </w:r>
+      <w:proofErr w:type="spellEnd"/>
+      <w:r>
+        <w:rPr>
+          <w:sz w:val="24"/>
+          <w:szCs w:val="24"/>
+        </w:rPr>
+        <w:t>'</w:t>
+      </w:r>
+      <w:r>
+        <w:rPr>
+          <w:rFonts w:hint="eastAsia"/>
+          <w:sz w:val="24"/>
+          <w:szCs w:val="24"/>
+        </w:rPr>
+        <w:t xml:space="preserve"> 날짜 반환 형식 변환</w:t>
+      </w:r>
+    </w:p>
+    <w:p>
+      <w:pPr>
+        <w:rPr>
+          <w:rFonts w:hint="eastAsia"/>
+          <w:sz w:val="24"/>
+          <w:szCs w:val="24"/>
+        </w:rPr>
+      </w:pPr>
+      <w:r>
+        <w:rPr>
+          <w:rFonts w:hint="eastAsia"/>
+          <w:sz w:val="24"/>
+          <w:szCs w:val="24"/>
+        </w:rPr>
+        <w:t xml:space="preserve">select </w:t>
+      </w:r>
+      <w:proofErr w:type="spellStart"/>
+      <w:r>
+        <w:rPr>
+          <w:rFonts w:hint="eastAsia"/>
+          <w:sz w:val="24"/>
+          <w:szCs w:val="24"/>
+        </w:rPr>
+        <w:t>next_day</w:t>
+      </w:r>
+      <w:proofErr w:type="spellEnd"/>
+      <w:r>
+        <w:rPr>
+          <w:rFonts w:hint="eastAsia"/>
+          <w:sz w:val="24"/>
+          <w:szCs w:val="24"/>
+        </w:rPr>
+        <w:t>(sysdate</w:t>
+      </w:r>
+      <w:proofErr w:type="gramStart"/>
+      <w:r>
+        <w:rPr>
+          <w:rFonts w:hint="eastAsia"/>
+          <w:sz w:val="24"/>
+          <w:szCs w:val="24"/>
+        </w:rPr>
+        <w:t>,2</w:t>
+      </w:r>
+      <w:proofErr w:type="gramEnd"/>
+      <w:r>
+        <w:rPr>
+          <w:rFonts w:hint="eastAsia"/>
+          <w:sz w:val="24"/>
+          <w:szCs w:val="24"/>
+        </w:rPr>
+        <w:t>) from dual -&gt;다음주 n요일(1=일 2=월 3=화</w:t>
+      </w:r>
+      <w:r>
+        <w:rPr>
+          <w:sz w:val="24"/>
+          <w:szCs w:val="24"/>
+        </w:rPr>
+        <w:t>…</w:t>
+      </w:r>
+      <w:r>
+        <w:rPr>
+          <w:rFonts w:hint="eastAsia"/>
+          <w:sz w:val="24"/>
+          <w:szCs w:val="24"/>
+        </w:rPr>
+        <w:t>)</w:t>
+      </w:r>
+    </w:p>
+    <w:p>
+      <w:pPr>
+        <w:tabs>
+          <w:tab w:val="left" w:pos="4785"/>
+        </w:tabs>
+        <w:rPr>
+          <w:rFonts w:hint="eastAsia"/>
+          <w:sz w:val="24"/>
+          <w:szCs w:val="24"/>
+        </w:rPr>
+      </w:pPr>
+      <w:proofErr w:type="gramStart"/>
+      <w:r>
+        <w:rPr>
+          <w:sz w:val="24"/>
+          <w:szCs w:val="24"/>
+        </w:rPr>
+        <w:t>select</w:t>
+      </w:r>
+      <w:proofErr w:type="gramEnd"/>
+      <w:r>
+        <w:rPr>
+          <w:sz w:val="24"/>
+          <w:szCs w:val="24"/>
+        </w:rPr>
+        <w:t xml:space="preserve"> round(</w:t>
+      </w:r>
+      <w:proofErr w:type="spellStart"/>
+      <w:r>
+        <w:rPr>
+          <w:sz w:val="24"/>
+          <w:szCs w:val="24"/>
+        </w:rPr>
+        <w:t>sysdate</w:t>
+      </w:r>
+      <w:proofErr w:type="spellEnd"/>
+      <w:r>
+        <w:rPr>
+          <w:sz w:val="24"/>
+          <w:szCs w:val="24"/>
+        </w:rPr>
+        <w:t>,'MON') from dual</w:t>
+      </w:r>
+      <w:r>
+        <w:rPr>
+          <w:sz w:val="24"/>
+          <w:szCs w:val="24"/>
+        </w:rPr>
+        <w:tab/>
+      </w:r>
+    </w:p>
+    <w:p>
+      <w:pPr>
+        <w:tabs>
+          <w:tab w:val="left" w:pos="4785"/>
+        </w:tabs>
+        <w:rPr>
+          <w:rFonts w:hint="eastAsia"/>
+          <w:sz w:val="24"/>
+          <w:szCs w:val="24"/>
+        </w:rPr>
+      </w:pPr>
+      <w:r>
+        <w:rPr>
+          <w:rFonts w:hint="eastAsia"/>
+          <w:sz w:val="24"/>
+          <w:szCs w:val="24"/>
+        </w:rPr>
+        <w:lastRenderedPageBreak/>
+        <w:t>====변환 함수=====</w:t>
+      </w:r>
+    </w:p>
+    <w:p>
+      <w:pPr>
+        <w:tabs>
+          <w:tab w:val="left" w:pos="4785"/>
+        </w:tabs>
+        <w:rPr>
+          <w:rFonts w:hint="eastAsia"/>
+          <w:sz w:val="24"/>
+          <w:szCs w:val="24"/>
+        </w:rPr>
+      </w:pPr>
+      <w:proofErr w:type="spellStart"/>
+      <w:r>
+        <w:rPr>
+          <w:sz w:val="24"/>
+          <w:szCs w:val="24"/>
+        </w:rPr>
+        <w:t>T</w:t>
+      </w:r>
+      <w:r>
+        <w:rPr>
+          <w:rFonts w:hint="eastAsia"/>
+          <w:sz w:val="24"/>
+          <w:szCs w:val="24"/>
+        </w:rPr>
+        <w:t>o_number</w:t>
+      </w:r>
+      <w:proofErr w:type="spellEnd"/>
+      <w:r>
+        <w:rPr>
+          <w:rFonts w:hint="eastAsia"/>
+          <w:sz w:val="24"/>
+          <w:szCs w:val="24"/>
+        </w:rPr>
+        <w:t>()</w:t>
+      </w:r>
+      <w:r>
+        <w:rPr>
+          <w:rFonts w:hint="eastAsia"/>
+          <w:sz w:val="24"/>
+          <w:szCs w:val="24"/>
+        </w:rPr>
+        <w:t xml:space="preserve">    = 문자를 숫자로</w:t>
+      </w:r>
+    </w:p>
+    <w:p>
+      <w:pPr>
+        <w:tabs>
+          <w:tab w:val="left" w:pos="4785"/>
+        </w:tabs>
+        <w:rPr>
+          <w:rFonts w:hint="eastAsia"/>
+          <w:sz w:val="24"/>
+          <w:szCs w:val="24"/>
+        </w:rPr>
+      </w:pPr>
+      <w:proofErr w:type="spellStart"/>
+      <w:r>
+        <w:rPr>
+          <w:sz w:val="24"/>
+          <w:szCs w:val="24"/>
+        </w:rPr>
+        <w:t>T</w:t>
+      </w:r>
+      <w:r>
+        <w:rPr>
+          <w:rFonts w:hint="eastAsia"/>
+          <w:sz w:val="24"/>
+          <w:szCs w:val="24"/>
+        </w:rPr>
+        <w:t>o_date</w:t>
+      </w:r>
+      <w:proofErr w:type="spellEnd"/>
+      <w:r>
+        <w:rPr>
+          <w:rFonts w:hint="eastAsia"/>
+          <w:sz w:val="24"/>
+          <w:szCs w:val="24"/>
+        </w:rPr>
+        <w:t>()</w:t>
+      </w:r>
+      <w:r>
+        <w:rPr>
+          <w:rFonts w:hint="eastAsia"/>
+          <w:sz w:val="24"/>
+          <w:szCs w:val="24"/>
+        </w:rPr>
+        <w:t xml:space="preserve">    = 문자를 날짜로</w:t>
+      </w:r>
+    </w:p>
+    <w:p>
+      <w:pPr>
+        <w:tabs>
+          <w:tab w:val="left" w:pos="4785"/>
+        </w:tabs>
+        <w:rPr>
+          <w:rFonts w:hint="eastAsia"/>
+          <w:sz w:val="24"/>
+          <w:szCs w:val="24"/>
+        </w:rPr>
+      </w:pPr>
+      <w:proofErr w:type="spellStart"/>
+      <w:r>
+        <w:rPr>
+          <w:sz w:val="24"/>
+          <w:szCs w:val="24"/>
+        </w:rPr>
+        <w:t>T</w:t>
+      </w:r>
+      <w:r>
+        <w:rPr>
+          <w:rFonts w:hint="eastAsia"/>
+          <w:sz w:val="24"/>
+          <w:szCs w:val="24"/>
+        </w:rPr>
+        <w:t>o_char</w:t>
+      </w:r>
+      <w:proofErr w:type="spellEnd"/>
+      <w:r>
+        <w:rPr>
+          <w:rFonts w:hint="eastAsia"/>
+          <w:sz w:val="24"/>
+          <w:szCs w:val="24"/>
+        </w:rPr>
+        <w:t>()</w:t>
+      </w:r>
+      <w:r>
+        <w:rPr>
+          <w:rFonts w:hint="eastAsia"/>
+          <w:sz w:val="24"/>
+          <w:szCs w:val="24"/>
+        </w:rPr>
+        <w:t xml:space="preserve">    = 숫자와 날짜를 문자로.</w:t>
+      </w:r>
+    </w:p>
+    <w:p>
+      <w:pPr>
+        <w:rPr>
+          <w:rFonts w:hint="eastAsia"/>
+          <w:sz w:val="24"/>
+          <w:szCs w:val="24"/>
+        </w:rPr>
+      </w:pPr>
+    </w:p>
+    <w:p>
+      <w:pPr>
+        <w:rPr>
+          <w:rFonts w:hint="eastAsia"/>
+          <w:sz w:val="24"/>
+          <w:szCs w:val="24"/>
+        </w:rPr>
+      </w:pPr>
+      <w:r>
+        <w:rPr>
+          <w:rFonts w:hint="eastAsia"/>
+          <w:sz w:val="24"/>
+          <w:szCs w:val="24"/>
+        </w:rPr>
+        <w:t>NVL(</w:t>
+      </w:r>
+      <w:proofErr w:type="gramStart"/>
+      <w:r>
+        <w:rPr>
+          <w:rFonts w:hint="eastAsia"/>
+          <w:sz w:val="24"/>
+          <w:szCs w:val="24"/>
+        </w:rPr>
+        <w:t>인수1 ,인수2</w:t>
+      </w:r>
+      <w:proofErr w:type="gramEnd"/>
+      <w:r>
+        <w:rPr>
+          <w:rFonts w:hint="eastAsia"/>
+          <w:sz w:val="24"/>
+          <w:szCs w:val="24"/>
+        </w:rPr>
+        <w:t>)</w:t>
+      </w:r>
+    </w:p>
+    <w:p>
+      <w:pPr>
+        <w:rPr>
+          <w:rFonts w:hint="eastAsia"/>
+          <w:sz w:val="24"/>
+          <w:szCs w:val="24"/>
+        </w:rPr>
+      </w:pPr>
+      <w:proofErr w:type="gramStart"/>
+      <w:r>
+        <w:rPr>
+          <w:rFonts w:hint="eastAsia"/>
+          <w:sz w:val="24"/>
+          <w:szCs w:val="24"/>
+        </w:rPr>
+        <w:t>:</w:t>
+      </w:r>
+      <w:proofErr w:type="spellStart"/>
+      <w:r>
+        <w:rPr>
+          <w:rFonts w:hint="eastAsia"/>
+          <w:sz w:val="24"/>
+          <w:szCs w:val="24"/>
+        </w:rPr>
+        <w:t>인수값이</w:t>
+      </w:r>
+      <w:proofErr w:type="spellEnd"/>
+      <w:proofErr w:type="gramEnd"/>
+      <w:r>
+        <w:rPr>
+          <w:rFonts w:hint="eastAsia"/>
+          <w:sz w:val="24"/>
+          <w:szCs w:val="24"/>
+        </w:rPr>
+        <w:t xml:space="preserve"> NULL인지 체크하여 연산이 가능한 값으로 변환하여 반환하는 함수</w:t>
+      </w:r>
+    </w:p>
+    <w:p>
+      <w:pPr>
+        <w:rPr>
+          <w:rFonts w:hint="eastAsia"/>
+          <w:sz w:val="24"/>
+          <w:szCs w:val="24"/>
+        </w:rPr>
+      </w:pPr>
+    </w:p>
+    <w:p>
+      <w:pPr>
+        <w:rPr>
+          <w:rFonts w:hint="eastAsia"/>
+          <w:sz w:val="24"/>
+          <w:szCs w:val="24"/>
+        </w:rPr>
+      </w:pPr>
+      <w:r>
+        <w:rPr>
+          <w:sz w:val="24"/>
+          <w:szCs w:val="24"/>
+        </w:rPr>
+        <w:t>E</w:t>
+      </w:r>
+      <w:r>
+        <w:rPr>
+          <w:rFonts w:hint="eastAsia"/>
+          <w:sz w:val="24"/>
+          <w:szCs w:val="24"/>
+        </w:rPr>
+        <w:t>x)인수1이 널이면 인수2</w:t>
+      </w:r>
+    </w:p>
+    <w:p>
+      <w:pPr>
+        <w:rPr>
+          <w:rFonts w:hint="eastAsia"/>
+          <w:sz w:val="24"/>
+          <w:szCs w:val="24"/>
+        </w:rPr>
+      </w:pPr>
+      <w:r>
+        <w:rPr>
+          <w:rFonts w:hint="eastAsia"/>
+          <w:sz w:val="24"/>
+          <w:szCs w:val="24"/>
+        </w:rPr>
+        <w:t xml:space="preserve">  인수2가 널이면 인수1을 반환한다.</w:t>
+      </w:r>
+    </w:p>
+    <w:p>
+      <w:pPr>
+        <w:rPr>
+          <w:rFonts w:hint="eastAsia"/>
+          <w:sz w:val="24"/>
+          <w:szCs w:val="24"/>
+        </w:rPr>
+      </w:pPr>
+      <w:r>
+        <w:rPr>
+          <w:sz w:val="24"/>
+          <w:szCs w:val="24"/>
+        </w:rPr>
+        <w:t>S</w:t>
+      </w:r>
+      <w:r>
+        <w:rPr>
+          <w:rFonts w:hint="eastAsia"/>
+          <w:sz w:val="24"/>
+          <w:szCs w:val="24"/>
+        </w:rPr>
+        <w:t xml:space="preserve">elect </w:t>
+      </w:r>
+      <w:proofErr w:type="spellStart"/>
+      <w:proofErr w:type="gramStart"/>
+      <w:r>
+        <w:rPr>
+          <w:rFonts w:hint="eastAsia"/>
+          <w:sz w:val="24"/>
+          <w:szCs w:val="24"/>
+        </w:rPr>
+        <w:t>nvl</w:t>
+      </w:r>
+      <w:proofErr w:type="spellEnd"/>
+      <w:r>
+        <w:rPr>
+          <w:rFonts w:hint="eastAsia"/>
+          <w:sz w:val="24"/>
+          <w:szCs w:val="24"/>
+        </w:rPr>
+        <w:t>(</w:t>
+      </w:r>
+      <w:proofErr w:type="gramEnd"/>
+      <w:r>
+        <w:rPr>
+          <w:rFonts w:hint="eastAsia"/>
+          <w:sz w:val="24"/>
+          <w:szCs w:val="24"/>
+        </w:rPr>
+        <w:t>stu_height,0) from student</w:t>
+      </w:r>
+    </w:p>
+    <w:p>
+      <w:pPr>
+        <w:rPr>
+          <w:rFonts w:hint="eastAsia"/>
+          <w:sz w:val="24"/>
+          <w:szCs w:val="24"/>
+        </w:rPr>
+      </w:pPr>
+      <w:proofErr w:type="spellStart"/>
+      <w:r>
+        <w:rPr>
+          <w:sz w:val="24"/>
+          <w:szCs w:val="24"/>
+        </w:rPr>
+        <w:t>S</w:t>
+      </w:r>
+      <w:r>
+        <w:rPr>
+          <w:rFonts w:hint="eastAsia"/>
+          <w:sz w:val="24"/>
+          <w:szCs w:val="24"/>
+        </w:rPr>
+        <w:t>tu_height</w:t>
+      </w:r>
+      <w:proofErr w:type="spellEnd"/>
+      <w:r>
+        <w:rPr>
+          <w:rFonts w:hint="eastAsia"/>
+          <w:sz w:val="24"/>
+          <w:szCs w:val="24"/>
+        </w:rPr>
+        <w:t>가 널이면 0을 반환.</w:t>
+      </w:r>
+    </w:p>
+    <w:p>
+      <w:pPr>
+        <w:rPr>
+          <w:rFonts w:hint="eastAsia"/>
+          <w:sz w:val="24"/>
+          <w:szCs w:val="24"/>
+        </w:rPr>
+      </w:pPr>
+    </w:p>
+    <w:p>
+      <w:pPr>
+        <w:rPr>
+          <w:rFonts w:hint="eastAsia"/>
+          <w:sz w:val="24"/>
+          <w:szCs w:val="24"/>
+        </w:rPr>
+      </w:pPr>
+      <w:r>
+        <w:rPr>
+          <w:sz w:val="24"/>
+          <w:szCs w:val="24"/>
+        </w:rPr>
+        <w:t xml:space="preserve">SELECT </w:t>
+      </w:r>
+      <w:proofErr w:type="gramStart"/>
+      <w:r>
+        <w:rPr>
+          <w:sz w:val="24"/>
+          <w:szCs w:val="24"/>
+        </w:rPr>
+        <w:t>count(</w:t>
+      </w:r>
+      <w:proofErr w:type="spellStart"/>
+      <w:proofErr w:type="gramEnd"/>
+      <w:r>
+        <w:rPr>
+          <w:sz w:val="24"/>
+          <w:szCs w:val="24"/>
+        </w:rPr>
+        <w:t>stu_class</w:t>
+      </w:r>
+      <w:proofErr w:type="spellEnd"/>
+      <w:r>
+        <w:rPr>
+          <w:sz w:val="24"/>
+          <w:szCs w:val="24"/>
+        </w:rPr>
+        <w:t>)</w:t>
+      </w:r>
+      <w:r>
+        <w:rPr>
+          <w:rFonts w:hint="eastAsia"/>
+          <w:sz w:val="24"/>
+          <w:szCs w:val="24"/>
+        </w:rPr>
+        <w:t xml:space="preserve"> </w:t>
+      </w:r>
+      <w:r>
+        <w:rPr>
+          <w:sz w:val="24"/>
+          <w:szCs w:val="24"/>
+        </w:rPr>
+        <w:t>FROM student;</w:t>
+      </w:r>
+    </w:p>
+    <w:p>
+      <w:pPr>
+        <w:rPr>
+          <w:rFonts w:hint="eastAsia"/>
+          <w:sz w:val="24"/>
+          <w:szCs w:val="24"/>
+        </w:rPr>
+      </w:pPr>
+      <w:r>
+        <w:rPr>
+          <w:sz w:val="24"/>
+          <w:szCs w:val="24"/>
+        </w:rPr>
+        <w:t xml:space="preserve">SELECT </w:t>
+      </w:r>
+      <w:proofErr w:type="gramStart"/>
+      <w:r>
+        <w:rPr>
+          <w:sz w:val="24"/>
+          <w:szCs w:val="24"/>
+        </w:rPr>
+        <w:t>count(</w:t>
+      </w:r>
+      <w:proofErr w:type="gramEnd"/>
+      <w:r>
+        <w:rPr>
+          <w:rFonts w:hint="eastAsia"/>
+          <w:sz w:val="24"/>
+          <w:szCs w:val="24"/>
+        </w:rPr>
+        <w:t>*</w:t>
+      </w:r>
+      <w:r>
+        <w:rPr>
+          <w:sz w:val="24"/>
+          <w:szCs w:val="24"/>
+        </w:rPr>
+        <w:t>)</w:t>
+      </w:r>
+      <w:r>
+        <w:rPr>
+          <w:rFonts w:hint="eastAsia"/>
+          <w:sz w:val="24"/>
+          <w:szCs w:val="24"/>
+        </w:rPr>
+        <w:t xml:space="preserve"> </w:t>
+      </w:r>
+      <w:r>
+        <w:rPr>
+          <w:sz w:val="24"/>
+          <w:szCs w:val="24"/>
+        </w:rPr>
+        <w:t>FROM student;</w:t>
+      </w:r>
+    </w:p>
+    <w:p>
+      <w:pPr>
+        <w:rPr>
+          <w:rFonts w:hint="eastAsia"/>
+          <w:sz w:val="24"/>
+          <w:szCs w:val="24"/>
+        </w:rPr>
+      </w:pPr>
+    </w:p>
+    <w:p>
+      <w:pPr>
+        <w:rPr>
+          <w:rFonts w:hint="eastAsia"/>
+          <w:sz w:val="24"/>
+          <w:szCs w:val="24"/>
+        </w:rPr>
+      </w:pPr>
+      <w:r>
+        <w:rPr>
+          <w:sz w:val="24"/>
+          <w:szCs w:val="24"/>
+        </w:rPr>
+        <w:t>C</w:t>
+      </w:r>
+      <w:r>
+        <w:rPr>
+          <w:rFonts w:hint="eastAsia"/>
+          <w:sz w:val="24"/>
+          <w:szCs w:val="24"/>
+        </w:rPr>
+        <w:t>ount(*</w:t>
+      </w:r>
+      <w:proofErr w:type="gramStart"/>
+      <w:r>
+        <w:rPr>
+          <w:rFonts w:hint="eastAsia"/>
+          <w:sz w:val="24"/>
+          <w:szCs w:val="24"/>
+        </w:rPr>
+        <w:t>) :</w:t>
+      </w:r>
+      <w:proofErr w:type="gramEnd"/>
+      <w:r>
+        <w:rPr>
+          <w:rFonts w:hint="eastAsia"/>
+          <w:sz w:val="24"/>
+          <w:szCs w:val="24"/>
+        </w:rPr>
+        <w:t xml:space="preserve">  전체 레코드(</w:t>
+      </w:r>
+      <w:proofErr w:type="spellStart"/>
+      <w:r>
+        <w:rPr>
+          <w:rFonts w:hint="eastAsia"/>
+          <w:sz w:val="24"/>
+          <w:szCs w:val="24"/>
+        </w:rPr>
+        <w:t>튜플</w:t>
+      </w:r>
+      <w:proofErr w:type="spellEnd"/>
+      <w:r>
+        <w:rPr>
+          <w:rFonts w:hint="eastAsia"/>
+          <w:sz w:val="24"/>
+          <w:szCs w:val="24"/>
+        </w:rPr>
+        <w:t xml:space="preserve"> )의 수</w:t>
+      </w:r>
+    </w:p>
+    <w:p>
+      <w:pPr>
+        <w:rPr>
+          <w:rFonts w:hint="eastAsia"/>
+          <w:sz w:val="24"/>
+          <w:szCs w:val="24"/>
+        </w:rPr>
+      </w:pPr>
+    </w:p>
+    <w:p>
+      <w:pPr>
+        <w:rPr>
+          <w:rFonts w:hint="eastAsia"/>
+          <w:sz w:val="24"/>
+          <w:szCs w:val="24"/>
+        </w:rPr>
+      </w:pPr>
+    </w:p>
+    <w:p>
+      <w:pPr>
+        <w:rPr>
+          <w:rFonts w:hint="eastAsia"/>
+          <w:sz w:val="24"/>
+          <w:szCs w:val="24"/>
+        </w:rPr>
+      </w:pPr>
+    </w:p>
+    <w:p>
+      <w:pPr>
+        <w:rPr>
+          <w:sz w:val="24"/>
+          <w:szCs w:val="24"/>
+        </w:rPr>
+      </w:pPr>
+      <w:r>
+        <w:rPr>
+          <w:sz w:val="24"/>
+          <w:szCs w:val="24"/>
+        </w:rPr>
+        <w:lastRenderedPageBreak/>
+        <w:t>SELECT</w:t>
+      </w:r>
+    </w:p>
+    <w:p>
+      <w:pPr>
+        <w:rPr>
+          <w:sz w:val="24"/>
+          <w:szCs w:val="24"/>
+        </w:rPr>
+      </w:pPr>
+      <w:r>
+        <w:rPr>
+          <w:sz w:val="24"/>
+          <w:szCs w:val="24"/>
+        </w:rPr>
+        <w:t xml:space="preserve">    </w:t>
+      </w:r>
+      <w:proofErr w:type="spellStart"/>
+      <w:r>
+        <w:rPr>
+          <w:sz w:val="24"/>
+          <w:szCs w:val="24"/>
+        </w:rPr>
+        <w:t>stu_gender</w:t>
+      </w:r>
+      <w:proofErr w:type="gramStart"/>
+      <w:r>
+        <w:rPr>
+          <w:sz w:val="24"/>
+          <w:szCs w:val="24"/>
+        </w:rPr>
+        <w:t>,avg</w:t>
+      </w:r>
+      <w:proofErr w:type="spellEnd"/>
+      <w:proofErr w:type="gramEnd"/>
+      <w:r>
+        <w:rPr>
+          <w:sz w:val="24"/>
+          <w:szCs w:val="24"/>
+        </w:rPr>
+        <w:t>(</w:t>
+      </w:r>
+      <w:proofErr w:type="spellStart"/>
+      <w:r>
+        <w:rPr>
+          <w:sz w:val="24"/>
+          <w:szCs w:val="24"/>
+        </w:rPr>
+        <w:t>stu_weight</w:t>
+      </w:r>
+      <w:proofErr w:type="spellEnd"/>
+      <w:r>
+        <w:rPr>
+          <w:sz w:val="24"/>
+          <w:szCs w:val="24"/>
+        </w:rPr>
+        <w:t>)</w:t>
+      </w:r>
+    </w:p>
+    <w:p>
+      <w:pPr>
+        <w:rPr>
+          <w:sz w:val="24"/>
+          <w:szCs w:val="24"/>
+        </w:rPr>
+      </w:pPr>
+      <w:r>
+        <w:rPr>
+          <w:sz w:val="24"/>
+          <w:szCs w:val="24"/>
+        </w:rPr>
+        <w:t>FROM student</w:t>
+      </w:r>
+    </w:p>
+    <w:p>
+      <w:pPr>
+        <w:rPr>
+          <w:rFonts w:hint="eastAsia"/>
+          <w:sz w:val="24"/>
+          <w:szCs w:val="24"/>
+        </w:rPr>
+      </w:pPr>
+      <w:proofErr w:type="gramStart"/>
+      <w:r>
+        <w:rPr>
+          <w:sz w:val="24"/>
+          <w:szCs w:val="24"/>
+        </w:rPr>
+        <w:t>group</w:t>
+      </w:r>
+      <w:proofErr w:type="gramEnd"/>
+      <w:r>
+        <w:rPr>
+          <w:sz w:val="24"/>
+          <w:szCs w:val="24"/>
+        </w:rPr>
+        <w:t xml:space="preserve"> by </w:t>
+      </w:r>
+      <w:proofErr w:type="spellStart"/>
+      <w:r>
+        <w:rPr>
+          <w:sz w:val="24"/>
+          <w:szCs w:val="24"/>
+        </w:rPr>
+        <w:t>stu_gender</w:t>
+      </w:r>
+      <w:proofErr w:type="spellEnd"/>
+      <w:r>
+        <w:rPr>
+          <w:sz w:val="24"/>
+          <w:szCs w:val="24"/>
+        </w:rPr>
+        <w:t>;</w:t>
+      </w:r>
+    </w:p>
+    <w:p>
+      <w:pPr>
+        <w:rPr>
+          <w:rFonts w:hint="eastAsia"/>
+          <w:sz w:val="24"/>
+          <w:szCs w:val="24"/>
+        </w:rPr>
+      </w:pPr>
+      <w:proofErr w:type="spellStart"/>
+      <w:r>
+        <w:rPr>
+          <w:rFonts w:hint="eastAsia"/>
+          <w:sz w:val="24"/>
+          <w:szCs w:val="24"/>
+        </w:rPr>
+        <w:t>그룹핑</w:t>
+      </w:r>
+      <w:proofErr w:type="spellEnd"/>
+      <w:r>
+        <w:rPr>
+          <w:rFonts w:hint="eastAsia"/>
+          <w:sz w:val="24"/>
+          <w:szCs w:val="24"/>
+        </w:rPr>
+        <w:t xml:space="preserve"> </w:t>
+      </w:r>
+      <w:proofErr w:type="spellStart"/>
+      <w:r>
+        <w:rPr>
+          <w:rFonts w:hint="eastAsia"/>
+          <w:sz w:val="24"/>
+          <w:szCs w:val="24"/>
+        </w:rPr>
+        <w:t>젠더</w:t>
+      </w:r>
+      <w:proofErr w:type="spellEnd"/>
+      <w:r>
+        <w:rPr>
+          <w:rFonts w:hint="eastAsia"/>
+          <w:sz w:val="24"/>
+          <w:szCs w:val="24"/>
+        </w:rPr>
+        <w:t>(F와 M)을 기준으로 묶는다.</w:t>
+      </w:r>
+    </w:p>
+    <w:p>
+      <w:pPr>
+        <w:rPr>
+          <w:rFonts w:hint="eastAsia"/>
+          <w:sz w:val="24"/>
+          <w:szCs w:val="24"/>
+        </w:rPr>
+      </w:pPr>
+    </w:p>
+    <w:p>
+      <w:pPr>
+        <w:rPr>
+          <w:sz w:val="24"/>
+          <w:szCs w:val="24"/>
+        </w:rPr>
+      </w:pPr>
+      <w:r>
+        <w:rPr>
+          <w:sz w:val="24"/>
+          <w:szCs w:val="24"/>
+        </w:rPr>
+        <w:t xml:space="preserve">SELECT </w:t>
+      </w:r>
+      <w:proofErr w:type="spellStart"/>
+      <w:r>
+        <w:rPr>
+          <w:sz w:val="24"/>
+          <w:szCs w:val="24"/>
+        </w:rPr>
+        <w:t>stu_grade</w:t>
+      </w:r>
+      <w:proofErr w:type="spellEnd"/>
+      <w:r>
+        <w:rPr>
+          <w:sz w:val="24"/>
+          <w:szCs w:val="24"/>
+        </w:rPr>
+        <w:t>,</w:t>
+      </w:r>
+    </w:p>
+    <w:p>
+      <w:pPr>
+        <w:rPr>
+          <w:sz w:val="24"/>
+          <w:szCs w:val="24"/>
+        </w:rPr>
+      </w:pPr>
+      <w:proofErr w:type="spellStart"/>
+      <w:proofErr w:type="gramStart"/>
+      <w:r>
+        <w:rPr>
+          <w:sz w:val="24"/>
+          <w:szCs w:val="24"/>
+        </w:rPr>
+        <w:t>avg</w:t>
+      </w:r>
+      <w:proofErr w:type="spellEnd"/>
+      <w:r>
+        <w:rPr>
+          <w:sz w:val="24"/>
+          <w:szCs w:val="24"/>
+        </w:rPr>
+        <w:t>(</w:t>
+      </w:r>
+      <w:proofErr w:type="spellStart"/>
+      <w:proofErr w:type="gramEnd"/>
+      <w:r>
+        <w:rPr>
+          <w:sz w:val="24"/>
+          <w:szCs w:val="24"/>
+        </w:rPr>
+        <w:t>stu_height</w:t>
+      </w:r>
+      <w:proofErr w:type="spellEnd"/>
+      <w:r>
+        <w:rPr>
+          <w:sz w:val="24"/>
+          <w:szCs w:val="24"/>
+        </w:rPr>
+        <w:t>)</w:t>
+      </w:r>
+    </w:p>
+    <w:p>
+      <w:pPr>
+        <w:rPr>
+          <w:sz w:val="24"/>
+          <w:szCs w:val="24"/>
+        </w:rPr>
+      </w:pPr>
+      <w:r>
+        <w:rPr>
+          <w:sz w:val="24"/>
+          <w:szCs w:val="24"/>
+        </w:rPr>
+        <w:t>FROM student</w:t>
+      </w:r>
+    </w:p>
+    <w:p>
+      <w:pPr>
+        <w:rPr>
+          <w:sz w:val="24"/>
+          <w:szCs w:val="24"/>
+        </w:rPr>
+      </w:pPr>
+      <w:r>
+        <w:rPr>
+          <w:sz w:val="24"/>
+          <w:szCs w:val="24"/>
+        </w:rPr>
+        <w:t xml:space="preserve">where </w:t>
+      </w:r>
+      <w:proofErr w:type="spellStart"/>
+      <w:r>
+        <w:rPr>
+          <w:sz w:val="24"/>
+          <w:szCs w:val="24"/>
+        </w:rPr>
+        <w:t>stu_dept</w:t>
+      </w:r>
+      <w:proofErr w:type="spellEnd"/>
+      <w:r>
+        <w:rPr>
+          <w:sz w:val="24"/>
+          <w:szCs w:val="24"/>
+        </w:rPr>
+        <w:t>='기계'</w:t>
+      </w:r>
+    </w:p>
+    <w:p>
+      <w:pPr>
+        <w:rPr>
+          <w:sz w:val="24"/>
+          <w:szCs w:val="24"/>
+        </w:rPr>
+      </w:pPr>
+      <w:proofErr w:type="gramStart"/>
+      <w:r>
+        <w:rPr>
+          <w:sz w:val="24"/>
+          <w:szCs w:val="24"/>
+        </w:rPr>
+        <w:t>group</w:t>
+      </w:r>
+      <w:proofErr w:type="gramEnd"/>
+      <w:r>
+        <w:rPr>
+          <w:sz w:val="24"/>
+          <w:szCs w:val="24"/>
+        </w:rPr>
+        <w:t xml:space="preserve"> by </w:t>
+      </w:r>
+      <w:proofErr w:type="spellStart"/>
+      <w:r>
+        <w:rPr>
+          <w:sz w:val="24"/>
+          <w:szCs w:val="24"/>
+        </w:rPr>
+        <w:t>stu_grade</w:t>
+      </w:r>
+      <w:proofErr w:type="spellEnd"/>
+    </w:p>
+    <w:p>
+      <w:pPr>
+        <w:rPr>
+          <w:rFonts w:hint="eastAsia"/>
+          <w:sz w:val="24"/>
+          <w:szCs w:val="24"/>
+        </w:rPr>
+      </w:pPr>
+      <w:proofErr w:type="gramStart"/>
+      <w:r>
+        <w:rPr>
+          <w:sz w:val="24"/>
+          <w:szCs w:val="24"/>
+        </w:rPr>
+        <w:t>having</w:t>
+      </w:r>
+      <w:proofErr w:type="gramEnd"/>
+      <w:r>
+        <w:rPr>
+          <w:sz w:val="24"/>
+          <w:szCs w:val="24"/>
+        </w:rPr>
+        <w:t xml:space="preserve"> </w:t>
+      </w:r>
+      <w:proofErr w:type="spellStart"/>
+      <w:r>
+        <w:rPr>
+          <w:sz w:val="24"/>
+          <w:szCs w:val="24"/>
+        </w:rPr>
+        <w:t>avg</w:t>
+      </w:r>
+      <w:proofErr w:type="spellEnd"/>
+      <w:r>
+        <w:rPr>
+          <w:sz w:val="24"/>
+          <w:szCs w:val="24"/>
+        </w:rPr>
+        <w:t>(</w:t>
+      </w:r>
+      <w:proofErr w:type="spellStart"/>
+      <w:r>
+        <w:rPr>
+          <w:sz w:val="24"/>
+          <w:szCs w:val="24"/>
+        </w:rPr>
+        <w:t>stu_height</w:t>
+      </w:r>
+      <w:proofErr w:type="spellEnd"/>
+      <w:r>
+        <w:rPr>
+          <w:sz w:val="24"/>
+          <w:szCs w:val="24"/>
+        </w:rPr>
+        <w:t>)&gt;=120;</w:t>
+      </w:r>
+    </w:p>
+    <w:p>
+      <w:pPr>
+        <w:rPr>
+          <w:rFonts w:hint="eastAsia"/>
+          <w:sz w:val="24"/>
+          <w:szCs w:val="24"/>
+        </w:rPr>
+      </w:pPr>
+      <w:proofErr w:type="spellStart"/>
+      <w:r>
+        <w:rPr>
+          <w:rFonts w:hint="eastAsia"/>
+          <w:sz w:val="24"/>
+          <w:szCs w:val="24"/>
+        </w:rPr>
+        <w:t>그룹후</w:t>
+      </w:r>
+      <w:proofErr w:type="spellEnd"/>
+      <w:r>
+        <w:rPr>
+          <w:rFonts w:hint="eastAsia"/>
+          <w:sz w:val="24"/>
+          <w:szCs w:val="24"/>
+        </w:rPr>
+        <w:t xml:space="preserve"> </w:t>
+      </w:r>
+      <w:proofErr w:type="spellStart"/>
+      <w:r>
+        <w:rPr>
+          <w:rFonts w:hint="eastAsia"/>
+          <w:sz w:val="24"/>
+          <w:szCs w:val="24"/>
+        </w:rPr>
+        <w:t>조건문은</w:t>
+      </w:r>
+      <w:proofErr w:type="spellEnd"/>
+      <w:r>
+        <w:rPr>
+          <w:rFonts w:hint="eastAsia"/>
+          <w:sz w:val="24"/>
+          <w:szCs w:val="24"/>
+        </w:rPr>
+        <w:t xml:space="preserve"> where이 아니라 having</w:t>
+      </w:r>
+    </w:p>
+    <w:p>
+      <w:pPr>
+        <w:rPr>
+          <w:rFonts w:hint="eastAsia"/>
+          <w:sz w:val="24"/>
+          <w:szCs w:val="24"/>
+        </w:rPr>
+      </w:pPr>
+    </w:p>
+    <w:p>
+      <w:pPr>
+        <w:rPr>
+          <w:rFonts w:hint="eastAsia"/>
+          <w:sz w:val="24"/>
+          <w:szCs w:val="24"/>
+        </w:rPr>
+      </w:pPr>
+    </w:p>
+    <w:p>
+      <w:pPr>
+        <w:rPr>
+          <w:sz w:val="24"/>
+          <w:szCs w:val="24"/>
+        </w:rPr>
+      </w:pPr>
+      <w:r>
+        <w:rPr>
+          <w:sz w:val="24"/>
+          <w:szCs w:val="24"/>
+        </w:rPr>
+        <w:t>SELECT</w:t>
+      </w:r>
+    </w:p>
+    <w:p>
+      <w:pPr>
+        <w:rPr>
+          <w:sz w:val="24"/>
+          <w:szCs w:val="24"/>
+        </w:rPr>
+      </w:pPr>
+      <w:r>
+        <w:rPr>
+          <w:sz w:val="24"/>
+          <w:szCs w:val="24"/>
+        </w:rPr>
+        <w:t xml:space="preserve">    </w:t>
+      </w:r>
+      <w:proofErr w:type="spellStart"/>
+      <w:proofErr w:type="gramStart"/>
+      <w:r>
+        <w:rPr>
+          <w:sz w:val="24"/>
+          <w:szCs w:val="24"/>
+        </w:rPr>
+        <w:t>rpad</w:t>
+      </w:r>
+      <w:proofErr w:type="spellEnd"/>
+      <w:r>
+        <w:rPr>
+          <w:sz w:val="24"/>
+          <w:szCs w:val="24"/>
+        </w:rPr>
+        <w:t>(</w:t>
+      </w:r>
+      <w:proofErr w:type="gramEnd"/>
+      <w:r>
+        <w:rPr>
+          <w:sz w:val="24"/>
+          <w:szCs w:val="24"/>
+        </w:rPr>
+        <w:t>stu_name,10,'&amp;')</w:t>
+      </w:r>
+    </w:p>
+    <w:p>
+      <w:pPr>
+        <w:rPr>
+          <w:rFonts w:hint="eastAsia"/>
+          <w:sz w:val="24"/>
+          <w:szCs w:val="24"/>
+        </w:rPr>
+      </w:pPr>
+      <w:r>
+        <w:rPr>
+          <w:sz w:val="24"/>
+          <w:szCs w:val="24"/>
+        </w:rPr>
+        <w:t>FROM student</w:t>
+      </w:r>
+    </w:p>
+    <w:p>
+      <w:pPr>
+        <w:rPr>
+          <w:rFonts w:hint="eastAsia"/>
+          <w:sz w:val="24"/>
+          <w:szCs w:val="24"/>
+        </w:rPr>
+      </w:pPr>
+      <w:r>
+        <w:rPr>
+          <w:sz w:val="24"/>
+          <w:szCs w:val="24"/>
+        </w:rPr>
+        <w:t>E</w:t>
+      </w:r>
+      <w:r>
+        <w:rPr>
+          <w:rFonts w:hint="eastAsia"/>
+          <w:sz w:val="24"/>
+          <w:szCs w:val="24"/>
+        </w:rPr>
+        <w:t>x)</w:t>
+      </w:r>
+      <w:r>
+        <w:rPr>
+          <w:rFonts w:hint="eastAsia"/>
+          <w:sz w:val="24"/>
+          <w:szCs w:val="24"/>
+        </w:rPr>
+        <w:t>옥성우</w:t>
+      </w:r>
+      <w:r>
+        <w:rPr>
+          <w:sz w:val="24"/>
+          <w:szCs w:val="24"/>
+        </w:rPr>
+        <w:t>&amp;&amp;&amp;&amp;</w:t>
+      </w:r>
+    </w:p>
+    <w:p>
+      <w:pPr>
+        <w:rPr>
+          <w:rFonts w:hint="eastAsia"/>
+          <w:sz w:val="24"/>
+          <w:szCs w:val="24"/>
+        </w:rPr>
+      </w:pPr>
+    </w:p>
+    <w:p>
+      <w:pPr>
+        <w:rPr>
+          <w:rFonts w:hint="eastAsia"/>
+          <w:sz w:val="24"/>
+          <w:szCs w:val="24"/>
+        </w:rPr>
+      </w:pPr>
+      <w:r>
+        <w:rPr>
+          <w:rFonts w:hint="eastAsia"/>
+          <w:sz w:val="24"/>
+          <w:szCs w:val="24"/>
+        </w:rPr>
+        <w:lastRenderedPageBreak/>
+        <w:t>조인</w:t>
+      </w:r>
+    </w:p>
+    <w:p>
+      <w:pPr>
+        <w:rPr>
+          <w:sz w:val="24"/>
+          <w:szCs w:val="24"/>
+        </w:rPr>
+      </w:pPr>
+      <w:r>
+        <w:rPr>
+          <w:sz w:val="24"/>
+          <w:szCs w:val="24"/>
+        </w:rPr>
+        <w:t>SELECT</w:t>
+      </w:r>
+      <w:r>
+        <w:rPr>
+          <w:rFonts w:hint="eastAsia"/>
+          <w:sz w:val="24"/>
+          <w:szCs w:val="24"/>
+        </w:rPr>
+        <w:t xml:space="preserve"> </w:t>
+      </w:r>
+      <w:r>
+        <w:rPr>
+          <w:sz w:val="24"/>
+          <w:szCs w:val="24"/>
+        </w:rPr>
+        <w:t>*</w:t>
+      </w:r>
+      <w:r>
+        <w:rPr>
+          <w:rFonts w:hint="eastAsia"/>
+          <w:sz w:val="24"/>
+          <w:szCs w:val="24"/>
+        </w:rPr>
+        <w:t xml:space="preserve"> </w:t>
+      </w:r>
+      <w:r>
+        <w:rPr>
+          <w:sz w:val="24"/>
+          <w:szCs w:val="24"/>
+        </w:rPr>
+        <w:t xml:space="preserve">FROM </w:t>
+      </w:r>
+      <w:proofErr w:type="spellStart"/>
+      <w:r>
+        <w:rPr>
+          <w:sz w:val="24"/>
+          <w:szCs w:val="24"/>
+        </w:rPr>
+        <w:t>customer</w:t>
+      </w:r>
+      <w:proofErr w:type="gramStart"/>
+      <w:r>
+        <w:rPr>
+          <w:sz w:val="24"/>
+          <w:szCs w:val="24"/>
+        </w:rPr>
+        <w:t>,orders</w:t>
+      </w:r>
+      <w:proofErr w:type="spellEnd"/>
+      <w:proofErr w:type="gramEnd"/>
+    </w:p>
+    <w:p>
+      <w:pPr>
+        <w:rPr>
+          <w:rFonts w:hint="eastAsia"/>
+          <w:sz w:val="24"/>
+          <w:szCs w:val="24"/>
+        </w:rPr>
+      </w:pPr>
+      <w:proofErr w:type="gramStart"/>
+      <w:r>
+        <w:rPr>
+          <w:sz w:val="24"/>
+          <w:szCs w:val="24"/>
+        </w:rPr>
+        <w:t>where</w:t>
+      </w:r>
+      <w:proofErr w:type="gramEnd"/>
+      <w:r>
+        <w:rPr>
+          <w:sz w:val="24"/>
+          <w:szCs w:val="24"/>
+        </w:rPr>
+        <w:t xml:space="preserve"> </w:t>
+      </w:r>
+      <w:proofErr w:type="spellStart"/>
+      <w:r>
+        <w:rPr>
+          <w:sz w:val="24"/>
+          <w:szCs w:val="24"/>
+        </w:rPr>
+        <w:t>orders.custid</w:t>
+      </w:r>
+      <w:proofErr w:type="spellEnd"/>
+      <w:r>
+        <w:rPr>
+          <w:sz w:val="24"/>
+          <w:szCs w:val="24"/>
+        </w:rPr>
+        <w:t xml:space="preserve"> = </w:t>
+      </w:r>
+      <w:proofErr w:type="spellStart"/>
+      <w:r>
+        <w:rPr>
+          <w:sz w:val="24"/>
+          <w:szCs w:val="24"/>
+        </w:rPr>
+        <w:t>customer.custid</w:t>
+      </w:r>
+      <w:proofErr w:type="spellEnd"/>
+      <w:r>
+        <w:rPr>
+          <w:sz w:val="24"/>
+          <w:szCs w:val="24"/>
+        </w:rPr>
+        <w:t>;</w:t>
+      </w:r>
+    </w:p>
+    <w:p>
+      <w:pPr>
+        <w:rPr>
+          <w:rFonts w:hint="eastAsia"/>
+          <w:sz w:val="24"/>
+          <w:szCs w:val="24"/>
+        </w:rPr>
+      </w:pPr>
+      <w:proofErr w:type="spellStart"/>
+      <w:r>
+        <w:rPr>
+          <w:rFonts w:hint="eastAsia"/>
+          <w:sz w:val="24"/>
+          <w:szCs w:val="24"/>
+        </w:rPr>
+        <w:t>커스터머와</w:t>
+      </w:r>
+      <w:proofErr w:type="spellEnd"/>
+      <w:r>
+        <w:rPr>
+          <w:rFonts w:hint="eastAsia"/>
+          <w:sz w:val="24"/>
+          <w:szCs w:val="24"/>
+        </w:rPr>
+        <w:t xml:space="preserve"> 오더의 id를 조인</w:t>
+      </w:r>
+    </w:p>
+    <w:p>
+      <w:pPr>
+        <w:rPr>
+          <w:sz w:val="24"/>
+          <w:szCs w:val="24"/>
+        </w:rPr>
+      </w:pPr>
+      <w:r>
+        <w:rPr>
+          <w:sz w:val="24"/>
+          <w:szCs w:val="24"/>
+        </w:rPr>
+        <w:t>SELECT</w:t>
+      </w:r>
+    </w:p>
+    <w:p>
+      <w:pPr>
+        <w:rPr>
+          <w:sz w:val="24"/>
+          <w:szCs w:val="24"/>
+        </w:rPr>
+      </w:pPr>
+      <w:r>
+        <w:rPr>
+          <w:sz w:val="24"/>
+          <w:szCs w:val="24"/>
+        </w:rPr>
+        <w:t xml:space="preserve">    </w:t>
+      </w:r>
+      <w:proofErr w:type="spellStart"/>
+      <w:r>
+        <w:rPr>
+          <w:sz w:val="24"/>
+          <w:szCs w:val="24"/>
+        </w:rPr>
+        <w:t>student.stu_no</w:t>
+      </w:r>
+      <w:proofErr w:type="gramStart"/>
+      <w:r>
+        <w:rPr>
+          <w:sz w:val="24"/>
+          <w:szCs w:val="24"/>
+        </w:rPr>
+        <w:t>,stu</w:t>
+      </w:r>
+      <w:proofErr w:type="gramEnd"/>
+      <w:r>
+        <w:rPr>
+          <w:sz w:val="24"/>
+          <w:szCs w:val="24"/>
+        </w:rPr>
+        <w:t>_name,enr_grade</w:t>
+      </w:r>
+      <w:proofErr w:type="spellEnd"/>
+    </w:p>
+    <w:p>
+      <w:pPr>
+        <w:rPr>
+          <w:sz w:val="24"/>
+          <w:szCs w:val="24"/>
+        </w:rPr>
+      </w:pPr>
+      <w:r>
+        <w:rPr>
+          <w:sz w:val="24"/>
+          <w:szCs w:val="24"/>
+        </w:rPr>
+        <w:t xml:space="preserve">FROM </w:t>
+      </w:r>
+      <w:proofErr w:type="spellStart"/>
+      <w:r>
+        <w:rPr>
+          <w:sz w:val="24"/>
+          <w:szCs w:val="24"/>
+        </w:rPr>
+        <w:t>student</w:t>
+      </w:r>
+      <w:proofErr w:type="gramStart"/>
+      <w:r>
+        <w:rPr>
+          <w:sz w:val="24"/>
+          <w:szCs w:val="24"/>
+        </w:rPr>
+        <w:t>,enrol</w:t>
+      </w:r>
+      <w:proofErr w:type="spellEnd"/>
+      <w:proofErr w:type="gramEnd"/>
+    </w:p>
+    <w:p>
+      <w:pPr>
+        <w:rPr>
+          <w:rFonts w:hint="eastAsia"/>
+          <w:sz w:val="24"/>
+          <w:szCs w:val="24"/>
+        </w:rPr>
+      </w:pPr>
+      <w:proofErr w:type="gramStart"/>
+      <w:r>
+        <w:rPr>
+          <w:sz w:val="24"/>
+          <w:szCs w:val="24"/>
+        </w:rPr>
+        <w:t>where</w:t>
+      </w:r>
+      <w:proofErr w:type="gramEnd"/>
+      <w:r>
+        <w:rPr>
+          <w:sz w:val="24"/>
+          <w:szCs w:val="24"/>
+        </w:rPr>
+        <w:t xml:space="preserve"> </w:t>
+      </w:r>
+      <w:proofErr w:type="spellStart"/>
+      <w:r>
+        <w:rPr>
+          <w:sz w:val="24"/>
+          <w:szCs w:val="24"/>
+        </w:rPr>
+        <w:t>student.stu_no</w:t>
+      </w:r>
+      <w:proofErr w:type="spellEnd"/>
+      <w:r>
+        <w:rPr>
+          <w:sz w:val="24"/>
+          <w:szCs w:val="24"/>
+        </w:rPr>
+        <w:t>=</w:t>
+      </w:r>
+      <w:proofErr w:type="spellStart"/>
+      <w:r>
+        <w:rPr>
+          <w:sz w:val="24"/>
+          <w:szCs w:val="24"/>
+        </w:rPr>
+        <w:t>enrol.stu_no</w:t>
+      </w:r>
+      <w:proofErr w:type="spellEnd"/>
+      <w:r>
+        <w:rPr>
+          <w:sz w:val="24"/>
+          <w:szCs w:val="24"/>
+        </w:rPr>
+        <w:t>;</w:t>
+      </w:r>
+    </w:p>
+    <w:p>
+      <w:pPr>
+        <w:rPr>
+          <w:rFonts w:hint="eastAsia"/>
+          <w:sz w:val="24"/>
+          <w:szCs w:val="24"/>
+        </w:rPr>
+      </w:pPr>
+    </w:p>
+    <w:p>
+      <w:pPr>
+        <w:rPr>
+          <w:rFonts w:hint="eastAsia"/>
+          <w:sz w:val="24"/>
+          <w:szCs w:val="24"/>
+        </w:rPr>
+      </w:pPr>
+      <w:r>
+        <w:rPr>
+          <w:rFonts w:hint="eastAsia"/>
+          <w:sz w:val="24"/>
+          <w:szCs w:val="24"/>
+        </w:rPr>
+        <w:t>다른 테이블의 같은 속성을 합친다.</w:t>
+      </w:r>
+    </w:p>
+    <w:p>
+      <w:pPr>
+        <w:rPr>
+          <w:rFonts w:hint="eastAsia"/>
+          <w:sz w:val="24"/>
+          <w:szCs w:val="24"/>
+        </w:rPr>
+      </w:pPr>
+    </w:p>
+    <w:p>
+      <w:pPr>
+        <w:rPr>
+          <w:rFonts w:hint="eastAsia"/>
+          <w:sz w:val="24"/>
+          <w:szCs w:val="24"/>
+        </w:rPr>
+      </w:pPr>
+      <w:r>
+        <w:rPr>
+          <w:rFonts w:hint="eastAsia"/>
+          <w:sz w:val="24"/>
+          <w:szCs w:val="24"/>
+        </w:rPr>
+        <w:t>**</w:t>
+      </w:r>
+      <w:proofErr w:type="spellStart"/>
+      <w:r>
+        <w:rPr>
+          <w:rFonts w:hint="eastAsia"/>
+          <w:sz w:val="24"/>
+          <w:szCs w:val="24"/>
+        </w:rPr>
+        <w:t>이퀴조인</w:t>
+      </w:r>
+      <w:proofErr w:type="spellEnd"/>
+      <w:r>
+        <w:rPr>
+          <w:rFonts w:hint="eastAsia"/>
+          <w:sz w:val="24"/>
+          <w:szCs w:val="24"/>
+        </w:rPr>
+        <w:t>(</w:t>
+      </w:r>
+      <w:proofErr w:type="spellStart"/>
+      <w:r>
+        <w:rPr>
+          <w:rFonts w:hint="eastAsia"/>
+          <w:sz w:val="24"/>
+          <w:szCs w:val="24"/>
+        </w:rPr>
+        <w:t>equi</w:t>
+      </w:r>
+      <w:proofErr w:type="spellEnd"/>
+      <w:r>
+        <w:rPr>
+          <w:rFonts w:hint="eastAsia"/>
+          <w:sz w:val="24"/>
+          <w:szCs w:val="24"/>
+        </w:rPr>
+        <w:t xml:space="preserve"> join)</w:t>
+      </w:r>
+    </w:p>
+    <w:p>
+      <w:pPr>
+        <w:rPr>
+          <w:rFonts w:hint="eastAsia"/>
+          <w:sz w:val="24"/>
+          <w:szCs w:val="24"/>
+        </w:rPr>
+      </w:pPr>
+      <w:r>
+        <w:rPr>
+          <w:rFonts w:hint="eastAsia"/>
+          <w:sz w:val="24"/>
+          <w:szCs w:val="24"/>
+        </w:rPr>
+        <w:t xml:space="preserve">where절에서 </w:t>
+      </w:r>
+      <w:r>
+        <w:rPr>
+          <w:sz w:val="24"/>
+          <w:szCs w:val="24"/>
+        </w:rPr>
+        <w:t>‘</w:t>
+      </w:r>
+      <w:r>
+        <w:rPr>
+          <w:rFonts w:hint="eastAsia"/>
+          <w:sz w:val="24"/>
+          <w:szCs w:val="24"/>
+        </w:rPr>
+        <w:t>=</w:t>
+      </w:r>
+      <w:r>
+        <w:rPr>
+          <w:sz w:val="24"/>
+          <w:szCs w:val="24"/>
+        </w:rPr>
+        <w:t>’</w:t>
+      </w:r>
+      <w:r>
+        <w:rPr>
+          <w:rFonts w:hint="eastAsia"/>
+          <w:sz w:val="24"/>
+          <w:szCs w:val="24"/>
+        </w:rPr>
+        <w:t xml:space="preserve"> 연산자 사용</w:t>
+      </w:r>
+    </w:p>
+    <w:p>
+      <w:pPr>
+        <w:rPr>
+          <w:rFonts w:hint="eastAsia"/>
+          <w:sz w:val="24"/>
+          <w:szCs w:val="24"/>
+        </w:rPr>
+      </w:pPr>
+    </w:p>
+    <w:p>
+      <w:pPr>
+        <w:rPr>
+          <w:rFonts w:hint="eastAsia"/>
+          <w:sz w:val="24"/>
+          <w:szCs w:val="24"/>
+        </w:rPr>
+      </w:pPr>
+      <w:r>
+        <w:rPr>
+          <w:rFonts w:hint="eastAsia"/>
+          <w:sz w:val="24"/>
+          <w:szCs w:val="24"/>
+        </w:rPr>
+        <w:t>**natural join</w:t>
+      </w:r>
+    </w:p>
+    <w:p>
+      <w:pPr>
+        <w:rPr>
+          <w:rFonts w:hint="eastAsia"/>
+          <w:sz w:val="24"/>
+          <w:szCs w:val="24"/>
+        </w:rPr>
+      </w:pPr>
+      <w:r>
+        <w:rPr>
+          <w:sz w:val="24"/>
+          <w:szCs w:val="24"/>
+        </w:rPr>
+        <w:t>S</w:t>
+      </w:r>
+      <w:r>
+        <w:rPr>
+          <w:rFonts w:hint="eastAsia"/>
+          <w:sz w:val="24"/>
+          <w:szCs w:val="24"/>
+        </w:rPr>
+        <w:t xml:space="preserve">elect </w:t>
+      </w:r>
+      <w:proofErr w:type="spellStart"/>
+      <w:r>
+        <w:rPr>
+          <w:rFonts w:hint="eastAsia"/>
+          <w:sz w:val="24"/>
+          <w:szCs w:val="24"/>
+        </w:rPr>
+        <w:t>stu_no</w:t>
+      </w:r>
+      <w:proofErr w:type="spellEnd"/>
+      <w:r>
+        <w:rPr>
+          <w:rFonts w:hint="eastAsia"/>
+          <w:sz w:val="24"/>
+          <w:szCs w:val="24"/>
+        </w:rPr>
+        <w:t xml:space="preserve">, </w:t>
+      </w:r>
+      <w:proofErr w:type="spellStart"/>
+      <w:r>
+        <w:rPr>
+          <w:rFonts w:hint="eastAsia"/>
+          <w:sz w:val="24"/>
+          <w:szCs w:val="24"/>
+        </w:rPr>
+        <w:t>stu_name</w:t>
+      </w:r>
+      <w:proofErr w:type="spellEnd"/>
+      <w:r>
+        <w:rPr>
+          <w:rFonts w:hint="eastAsia"/>
+          <w:sz w:val="24"/>
+          <w:szCs w:val="24"/>
+        </w:rPr>
+        <w:t xml:space="preserve">, </w:t>
+      </w:r>
+      <w:proofErr w:type="spellStart"/>
+      <w:r>
+        <w:rPr>
+          <w:rFonts w:hint="eastAsia"/>
+          <w:sz w:val="24"/>
+          <w:szCs w:val="24"/>
+        </w:rPr>
+        <w:t>enr_grade</w:t>
+      </w:r>
+      <w:proofErr w:type="spellEnd"/>
+    </w:p>
+    <w:p>
+      <w:pPr>
+        <w:tabs>
+          <w:tab w:val="left" w:pos="3525"/>
+        </w:tabs>
+        <w:rPr>
+          <w:rFonts w:hint="eastAsia"/>
+          <w:sz w:val="24"/>
+          <w:szCs w:val="24"/>
+        </w:rPr>
+      </w:pPr>
+      <w:r>
+        <w:rPr>
+          <w:sz w:val="24"/>
+          <w:szCs w:val="24"/>
+        </w:rPr>
+        <w:t>F</w:t>
+      </w:r>
+      <w:r>
+        <w:rPr>
+          <w:rFonts w:hint="eastAsia"/>
+          <w:sz w:val="24"/>
+          <w:szCs w:val="24"/>
+        </w:rPr>
+        <w:t xml:space="preserve">rom student natural join </w:t>
+      </w:r>
+      <w:r>
+        <w:rPr>
+          <w:sz w:val="24"/>
+          <w:szCs w:val="24"/>
+        </w:rPr>
+        <w:t>enroll</w:t>
+      </w:r>
+    </w:p>
+    <w:p>
+      <w:pPr>
+        <w:tabs>
+          <w:tab w:val="left" w:pos="3525"/>
+        </w:tabs>
+        <w:rPr>
+          <w:rFonts w:hint="eastAsia"/>
+          <w:sz w:val="24"/>
+          <w:szCs w:val="24"/>
+        </w:rPr>
+      </w:pPr>
+      <w:r>
+        <w:rPr>
+          <w:rFonts w:hint="eastAsia"/>
+          <w:sz w:val="24"/>
+          <w:szCs w:val="24"/>
+        </w:rPr>
+        <w:t>=가 필요 없음 알아서 조인 시켜줌</w:t>
       </w:r>
       <w:bookmarkStart w:id="0" w:name="_GoBack"/>
       <w:bookmarkEnd w:id="0"/>
-    </w:p>
-    <w:p>
-      <w:pPr>
-        <w:rPr>
-          <w:sz w:val="24"/>
-          <w:szCs w:val="24"/>
-        </w:rPr>
-      </w:pPr>
-      <w:proofErr w:type="gramStart"/>
-      <w:r>
-        <w:rPr>
-          <w:sz w:val="24"/>
-          <w:szCs w:val="24"/>
-        </w:rPr>
-        <w:t>select</w:t>
-      </w:r>
-      <w:proofErr w:type="gramEnd"/>
-      <w:r>
-        <w:rPr>
-          <w:sz w:val="24"/>
-          <w:szCs w:val="24"/>
-        </w:rPr>
-        <w:t xml:space="preserve"> CONCAT('</w:t>
-      </w:r>
-      <w:proofErr w:type="spellStart"/>
-      <w:r>
-        <w:rPr>
-          <w:sz w:val="24"/>
-          <w:szCs w:val="24"/>
-        </w:rPr>
-        <w:t>korea</w:t>
-      </w:r>
-      <w:proofErr w:type="spellEnd"/>
-      <w:r>
-        <w:rPr>
-          <w:sz w:val="24"/>
-          <w:szCs w:val="24"/>
-        </w:rPr>
-        <w:t>','japan')from dual;</w:t>
-      </w:r>
-    </w:p>
-    <w:p>
-      <w:pPr>
-        <w:rPr>
-          <w:rFonts w:hint="eastAsia"/>
-          <w:sz w:val="24"/>
-          <w:szCs w:val="24"/>
-        </w:rPr>
-      </w:pPr>
-      <w:proofErr w:type="gramStart"/>
-      <w:r>
-        <w:rPr>
-          <w:sz w:val="24"/>
-          <w:szCs w:val="24"/>
-        </w:rPr>
-        <w:t>select</w:t>
-      </w:r>
-      <w:proofErr w:type="gramEnd"/>
-      <w:r>
-        <w:rPr>
-          <w:sz w:val="24"/>
-          <w:szCs w:val="24"/>
-        </w:rPr>
-        <w:t xml:space="preserve"> SUBSTR('korea',2,3)from dual;</w:t>
+      <w:r>
+        <w:rPr>
+          <w:sz w:val="24"/>
+          <w:szCs w:val="24"/>
+        </w:rPr>
+        <w:tab/>
       </w:r>
     </w:p>
     <w:p>
@@ -1309,6 +3285,7 @@
   <w:style w:type="character" w:default="1" w:styleId="a0">
     <w:name w:val="Default Paragraph Font"/>
     <w:uiPriority w:val="1"/>
+    <w:semiHidden/>
     <w:unhideWhenUsed/>
   </w:style>
   <w:style w:type="table" w:default="1" w:styleId="a1">
@@ -1505,6 +3482,7 @@
   <w:style w:type="character" w:default="1" w:styleId="a0">
     <w:name w:val="Default Paragraph Font"/>
     <w:uiPriority w:val="1"/>
+    <w:semiHidden/>
     <w:unhideWhenUsed/>
   </w:style>
   <w:style w:type="table" w:default="1" w:styleId="a1">

--- a/java/셀렉트 문.docx
+++ b/java/셀렉트 문.docx
@@ -3085,25 +3085,1760 @@
           <w:sz w:val="24"/>
           <w:szCs w:val="24"/>
         </w:rPr>
-        <w:t>=가 필요 없음 알아서 조인 시켜줌</w:t>
+        <w:t>=가 필요 없음 알아서 조인 시켜</w:t>
+      </w:r>
+      <w:r>
+        <w:rPr>
+          <w:rFonts w:hint="eastAsia"/>
+          <w:sz w:val="24"/>
+          <w:szCs w:val="24"/>
+        </w:rPr>
+        <w:t>줌</w:t>
+      </w:r>
+      <w:r>
+        <w:rPr>
+          <w:sz w:val="24"/>
+          <w:szCs w:val="24"/>
+        </w:rPr>
+        <w:tab/>
+      </w:r>
+    </w:p>
+    <w:p>
+      <w:pPr>
+        <w:rPr>
+          <w:rFonts w:hint="eastAsia"/>
+          <w:sz w:val="24"/>
+          <w:szCs w:val="24"/>
+        </w:rPr>
+      </w:pPr>
+    </w:p>
+    <w:p>
+      <w:pPr>
+        <w:rPr>
+          <w:rFonts w:hint="eastAsia"/>
+          <w:sz w:val="24"/>
+          <w:szCs w:val="24"/>
+        </w:rPr>
+      </w:pPr>
+    </w:p>
+    <w:p>
+      <w:pPr>
+        <w:rPr>
+          <w:rFonts w:hint="eastAsia"/>
+          <w:sz w:val="24"/>
+          <w:szCs w:val="24"/>
+        </w:rPr>
+      </w:pPr>
+      <w:r>
+        <w:rPr>
+          <w:rFonts w:hint="eastAsia"/>
+          <w:sz w:val="24"/>
+          <w:szCs w:val="24"/>
+        </w:rPr>
+        <w:lastRenderedPageBreak/>
+        <w:t>&lt;</w:t>
+      </w:r>
+      <w:proofErr w:type="spellStart"/>
+      <w:r>
+        <w:rPr>
+          <w:sz w:val="24"/>
+          <w:szCs w:val="24"/>
+        </w:rPr>
+        <w:t>J</w:t>
+      </w:r>
+      <w:r>
+        <w:rPr>
+          <w:rFonts w:hint="eastAsia"/>
+          <w:sz w:val="24"/>
+          <w:szCs w:val="24"/>
+        </w:rPr>
+        <w:t>oin~using</w:t>
+      </w:r>
+      <w:proofErr w:type="spellEnd"/>
+      <w:r>
+        <w:rPr>
+          <w:rFonts w:hint="eastAsia"/>
+          <w:sz w:val="24"/>
+          <w:szCs w:val="24"/>
+        </w:rPr>
+        <w:t>&gt;</w:t>
+      </w:r>
+    </w:p>
+    <w:p>
+      <w:pPr>
+        <w:rPr>
+          <w:sz w:val="24"/>
+          <w:szCs w:val="24"/>
+        </w:rPr>
+      </w:pPr>
+      <w:r>
+        <w:rPr>
+          <w:sz w:val="24"/>
+          <w:szCs w:val="24"/>
+        </w:rPr>
+        <w:t>SELECT</w:t>
+      </w:r>
+    </w:p>
+    <w:p>
+      <w:pPr>
+        <w:rPr>
+          <w:sz w:val="24"/>
+          <w:szCs w:val="24"/>
+        </w:rPr>
+      </w:pPr>
+      <w:r>
+        <w:rPr>
+          <w:sz w:val="24"/>
+          <w:szCs w:val="24"/>
+        </w:rPr>
+        <w:t xml:space="preserve">    </w:t>
+      </w:r>
+      <w:proofErr w:type="spellStart"/>
+      <w:r>
+        <w:rPr>
+          <w:sz w:val="24"/>
+          <w:szCs w:val="24"/>
+        </w:rPr>
+        <w:t>student.stu_name</w:t>
+      </w:r>
+      <w:proofErr w:type="spellEnd"/>
+    </w:p>
+    <w:p>
+      <w:pPr>
+        <w:rPr>
+          <w:sz w:val="24"/>
+          <w:szCs w:val="24"/>
+        </w:rPr>
+      </w:pPr>
+      <w:r>
+        <w:rPr>
+          <w:sz w:val="24"/>
+          <w:szCs w:val="24"/>
+        </w:rPr>
+        <w:t xml:space="preserve">FROM </w:t>
+      </w:r>
+      <w:proofErr w:type="spellStart"/>
+      <w:r>
+        <w:rPr>
+          <w:sz w:val="24"/>
+          <w:szCs w:val="24"/>
+        </w:rPr>
+        <w:t>enrol</w:t>
+      </w:r>
+      <w:proofErr w:type="spellEnd"/>
+      <w:r>
+        <w:rPr>
+          <w:sz w:val="24"/>
+          <w:szCs w:val="24"/>
+        </w:rPr>
+        <w:t xml:space="preserve"> join student using (</w:t>
+      </w:r>
+      <w:proofErr w:type="spellStart"/>
+      <w:r>
+        <w:rPr>
+          <w:sz w:val="24"/>
+          <w:szCs w:val="24"/>
+        </w:rPr>
+        <w:t>stu_no</w:t>
+      </w:r>
+      <w:proofErr w:type="spellEnd"/>
+      <w:r>
+        <w:rPr>
+          <w:sz w:val="24"/>
+          <w:szCs w:val="24"/>
+        </w:rPr>
+        <w:t>)</w:t>
+      </w:r>
+    </w:p>
+    <w:p>
+      <w:pPr>
+        <w:rPr>
+          <w:rFonts w:hint="eastAsia"/>
+          <w:sz w:val="24"/>
+          <w:szCs w:val="24"/>
+        </w:rPr>
+      </w:pPr>
+      <w:proofErr w:type="gramStart"/>
+      <w:r>
+        <w:rPr>
+          <w:sz w:val="24"/>
+          <w:szCs w:val="24"/>
+        </w:rPr>
+        <w:t>where</w:t>
+      </w:r>
+      <w:proofErr w:type="gramEnd"/>
+      <w:r>
+        <w:rPr>
+          <w:sz w:val="24"/>
+          <w:szCs w:val="24"/>
+        </w:rPr>
+        <w:t xml:space="preserve"> </w:t>
+      </w:r>
+      <w:proofErr w:type="spellStart"/>
+      <w:r>
+        <w:rPr>
+          <w:sz w:val="24"/>
+          <w:szCs w:val="24"/>
+        </w:rPr>
+        <w:t>enrol.enr_grade</w:t>
+      </w:r>
+      <w:proofErr w:type="spellEnd"/>
+      <w:r>
+        <w:rPr>
+          <w:sz w:val="24"/>
+          <w:szCs w:val="24"/>
+        </w:rPr>
+        <w:t xml:space="preserve"> &gt;=60;</w:t>
+      </w:r>
+    </w:p>
+    <w:p>
+      <w:pPr>
+        <w:rPr>
+          <w:rFonts w:hint="eastAsia"/>
+          <w:sz w:val="24"/>
+          <w:szCs w:val="24"/>
+        </w:rPr>
+      </w:pPr>
+      <w:r>
+        <w:rPr>
+          <w:rFonts w:hint="eastAsia"/>
+          <w:sz w:val="24"/>
+          <w:szCs w:val="24"/>
+        </w:rPr>
+        <w:t xml:space="preserve"> 테이블1 조인 테이블2 유징(공통 속성)</w:t>
+      </w:r>
+    </w:p>
+    <w:p>
+      <w:pPr>
+        <w:rPr>
+          <w:rFonts w:hint="eastAsia"/>
+          <w:sz w:val="24"/>
+          <w:szCs w:val="24"/>
+        </w:rPr>
+      </w:pPr>
+    </w:p>
+    <w:p>
+      <w:pPr>
+        <w:rPr>
+          <w:rFonts w:hint="eastAsia"/>
+          <w:sz w:val="24"/>
+          <w:szCs w:val="24"/>
+        </w:rPr>
+      </w:pPr>
+    </w:p>
+    <w:p>
+      <w:pPr>
+        <w:rPr>
+          <w:rFonts w:hint="eastAsia"/>
+          <w:sz w:val="24"/>
+          <w:szCs w:val="24"/>
+        </w:rPr>
+      </w:pPr>
+      <w:r>
+        <w:rPr>
+          <w:rFonts w:hint="eastAsia"/>
+          <w:sz w:val="24"/>
+          <w:szCs w:val="24"/>
+        </w:rPr>
+        <w:t xml:space="preserve">부속 질의 </w:t>
+      </w:r>
+      <w:r>
+        <w:rPr>
+          <w:rFonts w:hint="eastAsia"/>
+          <w:sz w:val="24"/>
+          <w:szCs w:val="24"/>
+        </w:rPr>
+        <w:t>(옥성우 보다 키가 큰 학생 출력)</w:t>
+      </w:r>
+    </w:p>
+    <w:p>
+      <w:pPr>
+        <w:rPr>
+          <w:sz w:val="24"/>
+          <w:szCs w:val="24"/>
+        </w:rPr>
+      </w:pPr>
+      <w:r>
+        <w:rPr>
+          <w:sz w:val="24"/>
+          <w:szCs w:val="24"/>
+        </w:rPr>
+        <w:t>SELECT</w:t>
+      </w:r>
+      <w:r>
+        <w:rPr>
+          <w:rFonts w:hint="eastAsia"/>
+          <w:sz w:val="24"/>
+          <w:szCs w:val="24"/>
+        </w:rPr>
+        <w:t xml:space="preserve"> </w:t>
+      </w:r>
+      <w:r>
+        <w:rPr>
+          <w:sz w:val="24"/>
+          <w:szCs w:val="24"/>
+        </w:rPr>
+        <w:t xml:space="preserve"> </w:t>
+      </w:r>
+      <w:r>
+        <w:rPr>
+          <w:rFonts w:hint="eastAsia"/>
+          <w:sz w:val="24"/>
+          <w:szCs w:val="24"/>
+        </w:rPr>
+        <w:t xml:space="preserve"> </w:t>
+      </w:r>
+      <w:r>
+        <w:rPr>
+          <w:sz w:val="24"/>
+          <w:szCs w:val="24"/>
+        </w:rPr>
+        <w:t>*</w:t>
+      </w:r>
+      <w:r>
+        <w:rPr>
+          <w:rFonts w:hint="eastAsia"/>
+          <w:sz w:val="24"/>
+          <w:szCs w:val="24"/>
+        </w:rPr>
+        <w:t xml:space="preserve">   </w:t>
+      </w:r>
+      <w:r>
+        <w:rPr>
+          <w:sz w:val="24"/>
+          <w:szCs w:val="24"/>
+        </w:rPr>
+        <w:t>FROM student</w:t>
+      </w:r>
+    </w:p>
+    <w:p>
+      <w:pPr>
+        <w:rPr>
+          <w:sz w:val="24"/>
+          <w:szCs w:val="24"/>
+        </w:rPr>
+      </w:pPr>
+      <w:proofErr w:type="gramStart"/>
+      <w:r>
+        <w:rPr>
+          <w:sz w:val="24"/>
+          <w:szCs w:val="24"/>
+        </w:rPr>
+        <w:t>where</w:t>
+      </w:r>
+      <w:proofErr w:type="gramEnd"/>
+      <w:r>
+        <w:rPr>
+          <w:sz w:val="24"/>
+          <w:szCs w:val="24"/>
+        </w:rPr>
+        <w:t xml:space="preserve"> </w:t>
+      </w:r>
+      <w:proofErr w:type="spellStart"/>
+      <w:r>
+        <w:rPr>
+          <w:sz w:val="24"/>
+          <w:szCs w:val="24"/>
+        </w:rPr>
+        <w:t>stu_height</w:t>
+      </w:r>
+      <w:proofErr w:type="spellEnd"/>
+      <w:r>
+        <w:rPr>
+          <w:sz w:val="24"/>
+          <w:szCs w:val="24"/>
+        </w:rPr>
+        <w:t>&gt;</w:t>
+      </w:r>
+    </w:p>
+    <w:p>
+      <w:pPr>
+        <w:rPr>
+          <w:rFonts w:hint="eastAsia"/>
+          <w:sz w:val="24"/>
+          <w:szCs w:val="24"/>
+        </w:rPr>
+      </w:pPr>
+      <w:r>
+        <w:rPr>
+          <w:sz w:val="24"/>
+          <w:szCs w:val="24"/>
+        </w:rPr>
+        <w:t xml:space="preserve">(SELECT </w:t>
+      </w:r>
+      <w:proofErr w:type="spellStart"/>
+      <w:r>
+        <w:rPr>
+          <w:sz w:val="24"/>
+          <w:szCs w:val="24"/>
+        </w:rPr>
+        <w:t>stu_height</w:t>
+      </w:r>
+      <w:proofErr w:type="spellEnd"/>
+      <w:r>
+        <w:rPr>
+          <w:sz w:val="24"/>
+          <w:szCs w:val="24"/>
+        </w:rPr>
+        <w:t xml:space="preserve"> from student where </w:t>
+      </w:r>
+      <w:proofErr w:type="spellStart"/>
+      <w:r>
+        <w:rPr>
+          <w:sz w:val="24"/>
+          <w:szCs w:val="24"/>
+        </w:rPr>
+        <w:t>stu_name</w:t>
+      </w:r>
+      <w:proofErr w:type="spellEnd"/>
+      <w:r>
+        <w:rPr>
+          <w:sz w:val="24"/>
+          <w:szCs w:val="24"/>
+        </w:rPr>
+        <w:t xml:space="preserve"> ='옥성우');</w:t>
+      </w:r>
+    </w:p>
+    <w:p>
+      <w:pPr>
+        <w:rPr>
+          <w:rFonts w:hint="eastAsia"/>
+          <w:sz w:val="24"/>
+          <w:szCs w:val="24"/>
+        </w:rPr>
+      </w:pPr>
+      <w:r>
+        <w:rPr>
+          <w:rFonts w:hint="eastAsia"/>
+          <w:sz w:val="24"/>
+          <w:szCs w:val="24"/>
+        </w:rPr>
+        <w:t>(박희철과 같은 몸무게를 가진 학생)</w:t>
+      </w:r>
+    </w:p>
+    <w:p>
+      <w:pPr>
+        <w:rPr>
+          <w:sz w:val="24"/>
+          <w:szCs w:val="24"/>
+        </w:rPr>
+      </w:pPr>
+      <w:r>
+        <w:rPr>
+          <w:sz w:val="24"/>
+          <w:szCs w:val="24"/>
+        </w:rPr>
+        <w:t>SELECT</w:t>
+      </w:r>
+      <w:r>
+        <w:rPr>
+          <w:rFonts w:hint="eastAsia"/>
+          <w:sz w:val="24"/>
+          <w:szCs w:val="24"/>
+        </w:rPr>
+        <w:t xml:space="preserve">   </w:t>
+      </w:r>
+      <w:r>
+        <w:rPr>
+          <w:sz w:val="24"/>
+          <w:szCs w:val="24"/>
+        </w:rPr>
+        <w:t>*</w:t>
+      </w:r>
+      <w:r>
+        <w:rPr>
+          <w:rFonts w:hint="eastAsia"/>
+          <w:sz w:val="24"/>
+          <w:szCs w:val="24"/>
+        </w:rPr>
+        <w:t xml:space="preserve">    </w:t>
+      </w:r>
+      <w:r>
+        <w:rPr>
+          <w:sz w:val="24"/>
+          <w:szCs w:val="24"/>
+        </w:rPr>
+        <w:t>FROM student</w:t>
+      </w:r>
+    </w:p>
+    <w:p>
+      <w:pPr>
+        <w:rPr>
+          <w:rFonts w:hint="eastAsia"/>
+          <w:sz w:val="24"/>
+          <w:szCs w:val="24"/>
+        </w:rPr>
+      </w:pPr>
+      <w:r>
+        <w:rPr>
+          <w:sz w:val="24"/>
+          <w:szCs w:val="24"/>
+        </w:rPr>
+        <w:t xml:space="preserve">where </w:t>
+      </w:r>
+      <w:proofErr w:type="spellStart"/>
+      <w:r>
+        <w:rPr>
+          <w:sz w:val="24"/>
+          <w:szCs w:val="24"/>
+        </w:rPr>
+        <w:t>stu_weight</w:t>
+      </w:r>
+      <w:proofErr w:type="spellEnd"/>
+      <w:r>
+        <w:rPr>
+          <w:sz w:val="24"/>
+          <w:szCs w:val="24"/>
+        </w:rPr>
+        <w:t xml:space="preserve"> =(select </w:t>
+      </w:r>
+      <w:proofErr w:type="spellStart"/>
+      <w:r>
+        <w:rPr>
+          <w:sz w:val="24"/>
+          <w:szCs w:val="24"/>
+        </w:rPr>
+        <w:t>stu_weight</w:t>
+      </w:r>
+      <w:proofErr w:type="spellEnd"/>
+      <w:r>
+        <w:rPr>
+          <w:sz w:val="24"/>
+          <w:szCs w:val="24"/>
+        </w:rPr>
+        <w:t xml:space="preserve"> from student where </w:t>
+      </w:r>
+      <w:proofErr w:type="spellStart"/>
+      <w:r>
+        <w:rPr>
+          <w:sz w:val="24"/>
+          <w:szCs w:val="24"/>
+        </w:rPr>
+        <w:t>stu_name</w:t>
+      </w:r>
+      <w:proofErr w:type="spellEnd"/>
+      <w:r>
+        <w:rPr>
+          <w:sz w:val="24"/>
+          <w:szCs w:val="24"/>
+        </w:rPr>
+        <w:t xml:space="preserve"> = '박희철</w:t>
+      </w:r>
+      <w:r>
+        <w:rPr>
+          <w:sz w:val="24"/>
+          <w:szCs w:val="24"/>
+        </w:rPr>
+        <w:t>')</w:t>
+      </w:r>
+    </w:p>
+    <w:p>
+      <w:pPr>
+        <w:rPr>
+          <w:rFonts w:hint="eastAsia"/>
+          <w:sz w:val="24"/>
+          <w:szCs w:val="24"/>
+        </w:rPr>
+      </w:pPr>
+      <w:r>
+        <w:rPr>
+          <w:sz w:val="24"/>
+          <w:szCs w:val="24"/>
+        </w:rPr>
+        <w:t xml:space="preserve">and </w:t>
+      </w:r>
+      <w:proofErr w:type="spellStart"/>
+      <w:r>
+        <w:rPr>
+          <w:sz w:val="24"/>
+          <w:szCs w:val="24"/>
+        </w:rPr>
+        <w:t>stu_name</w:t>
+      </w:r>
+      <w:proofErr w:type="spellEnd"/>
+      <w:r>
+        <w:rPr>
+          <w:sz w:val="24"/>
+          <w:szCs w:val="24"/>
+        </w:rPr>
+        <w:t>&lt;&gt;'박희철';</w:t>
+      </w:r>
+    </w:p>
+    <w:p>
+      <w:pPr>
+        <w:rPr>
+          <w:rFonts w:hint="eastAsia"/>
+          <w:sz w:val="24"/>
+          <w:szCs w:val="24"/>
+        </w:rPr>
+      </w:pPr>
+    </w:p>
+    <w:p>
+      <w:pPr>
+        <w:rPr>
+          <w:rFonts w:hint="eastAsia"/>
+          <w:sz w:val="24"/>
+          <w:szCs w:val="24"/>
+        </w:rPr>
+      </w:pPr>
+    </w:p>
+    <w:p>
+      <w:pPr>
+        <w:rPr>
+          <w:rFonts w:hint="eastAsia"/>
+          <w:sz w:val="24"/>
+          <w:szCs w:val="24"/>
+        </w:rPr>
+      </w:pPr>
+    </w:p>
+    <w:p>
+      <w:pPr>
+        <w:rPr>
+          <w:rFonts w:hint="eastAsia"/>
+          <w:sz w:val="24"/>
+          <w:szCs w:val="24"/>
+        </w:rPr>
+      </w:pPr>
+    </w:p>
+    <w:p>
+      <w:pPr>
+        <w:rPr>
+          <w:rFonts w:hint="eastAsia"/>
+          <w:sz w:val="24"/>
+          <w:szCs w:val="24"/>
+        </w:rPr>
+      </w:pPr>
+      <w:r>
+        <w:rPr>
+          <w:rFonts w:hint="eastAsia"/>
+          <w:sz w:val="24"/>
+          <w:szCs w:val="24"/>
+        </w:rPr>
+        <w:lastRenderedPageBreak/>
+        <w:t>김인중이 듣는 강의이름과 교수 이름 출력</w:t>
+      </w:r>
+    </w:p>
+    <w:p>
+      <w:pPr>
+        <w:rPr>
+          <w:sz w:val="24"/>
+          <w:szCs w:val="24"/>
+        </w:rPr>
+      </w:pPr>
+      <w:r>
+        <w:rPr>
+          <w:sz w:val="24"/>
+          <w:szCs w:val="24"/>
+        </w:rPr>
+        <w:t>SELECT</w:t>
+      </w:r>
+    </w:p>
+    <w:p>
+      <w:pPr>
+        <w:rPr>
+          <w:sz w:val="24"/>
+          <w:szCs w:val="24"/>
+        </w:rPr>
+      </w:pPr>
+      <w:r>
+        <w:rPr>
+          <w:sz w:val="24"/>
+          <w:szCs w:val="24"/>
+        </w:rPr>
+        <w:t xml:space="preserve">    </w:t>
+      </w:r>
+      <w:proofErr w:type="spellStart"/>
+      <w:r>
+        <w:rPr>
+          <w:sz w:val="24"/>
+          <w:szCs w:val="24"/>
+        </w:rPr>
+        <w:t>subject.sub_name</w:t>
+      </w:r>
+      <w:proofErr w:type="gramStart"/>
+      <w:r>
+        <w:rPr>
+          <w:sz w:val="24"/>
+          <w:szCs w:val="24"/>
+        </w:rPr>
+        <w:t>,sub</w:t>
+      </w:r>
+      <w:proofErr w:type="gramEnd"/>
+      <w:r>
+        <w:rPr>
+          <w:sz w:val="24"/>
+          <w:szCs w:val="24"/>
+        </w:rPr>
+        <w:t>_prof,stu_name</w:t>
+      </w:r>
+      <w:proofErr w:type="spellEnd"/>
+    </w:p>
+    <w:p>
+      <w:pPr>
+        <w:rPr>
+          <w:sz w:val="24"/>
+          <w:szCs w:val="24"/>
+        </w:rPr>
+      </w:pPr>
+      <w:r>
+        <w:rPr>
+          <w:sz w:val="24"/>
+          <w:szCs w:val="24"/>
+        </w:rPr>
+        <w:t xml:space="preserve">FROM </w:t>
+      </w:r>
+      <w:proofErr w:type="spellStart"/>
+      <w:r>
+        <w:rPr>
+          <w:sz w:val="24"/>
+          <w:szCs w:val="24"/>
+        </w:rPr>
+        <w:t>student</w:t>
+      </w:r>
+      <w:proofErr w:type="gramStart"/>
+      <w:r>
+        <w:rPr>
+          <w:sz w:val="24"/>
+          <w:szCs w:val="24"/>
+        </w:rPr>
+        <w:t>,enrol,subject</w:t>
+      </w:r>
+      <w:proofErr w:type="spellEnd"/>
+      <w:proofErr w:type="gramEnd"/>
+    </w:p>
+    <w:p>
+      <w:pPr>
+        <w:rPr>
+          <w:sz w:val="24"/>
+          <w:szCs w:val="24"/>
+        </w:rPr>
+      </w:pPr>
+      <w:proofErr w:type="gramStart"/>
+      <w:r>
+        <w:rPr>
+          <w:sz w:val="24"/>
+          <w:szCs w:val="24"/>
+        </w:rPr>
+        <w:t>where</w:t>
+      </w:r>
+      <w:proofErr w:type="gramEnd"/>
+      <w:r>
+        <w:rPr>
+          <w:sz w:val="24"/>
+          <w:szCs w:val="24"/>
+        </w:rPr>
+        <w:t xml:space="preserve"> </w:t>
+      </w:r>
+      <w:proofErr w:type="spellStart"/>
+      <w:r>
+        <w:rPr>
+          <w:sz w:val="24"/>
+          <w:szCs w:val="24"/>
+        </w:rPr>
+        <w:t>student.stu_no</w:t>
+      </w:r>
+      <w:proofErr w:type="spellEnd"/>
+      <w:r>
+        <w:rPr>
+          <w:sz w:val="24"/>
+          <w:szCs w:val="24"/>
+        </w:rPr>
+        <w:t xml:space="preserve"> = </w:t>
+      </w:r>
+      <w:proofErr w:type="spellStart"/>
+      <w:r>
+        <w:rPr>
+          <w:sz w:val="24"/>
+          <w:szCs w:val="24"/>
+        </w:rPr>
+        <w:t>enrol.stu_no</w:t>
+      </w:r>
+      <w:proofErr w:type="spellEnd"/>
+      <w:r>
+        <w:rPr>
+          <w:sz w:val="24"/>
+          <w:szCs w:val="24"/>
+        </w:rPr>
+        <w:t xml:space="preserve"> and </w:t>
+      </w:r>
+      <w:proofErr w:type="spellStart"/>
+      <w:r>
+        <w:rPr>
+          <w:sz w:val="24"/>
+          <w:szCs w:val="24"/>
+        </w:rPr>
+        <w:t>subject.sub_no</w:t>
+      </w:r>
+      <w:proofErr w:type="spellEnd"/>
+      <w:r>
+        <w:rPr>
+          <w:sz w:val="24"/>
+          <w:szCs w:val="24"/>
+        </w:rPr>
+        <w:t xml:space="preserve"> = </w:t>
+      </w:r>
+      <w:proofErr w:type="spellStart"/>
+      <w:r>
+        <w:rPr>
+          <w:sz w:val="24"/>
+          <w:szCs w:val="24"/>
+        </w:rPr>
+        <w:t>enrol.sub_no</w:t>
+      </w:r>
+      <w:proofErr w:type="spellEnd"/>
+    </w:p>
+    <w:p>
+      <w:pPr>
+        <w:rPr>
+          <w:sz w:val="24"/>
+          <w:szCs w:val="24"/>
+        </w:rPr>
+      </w:pPr>
+      <w:r>
+        <w:rPr>
+          <w:sz w:val="24"/>
+          <w:szCs w:val="24"/>
+        </w:rPr>
+        <w:t xml:space="preserve">and </w:t>
+      </w:r>
+      <w:proofErr w:type="spellStart"/>
+      <w:r>
+        <w:rPr>
+          <w:sz w:val="24"/>
+          <w:szCs w:val="24"/>
+        </w:rPr>
+        <w:t>student.stu_name</w:t>
+      </w:r>
+      <w:proofErr w:type="spellEnd"/>
+      <w:r>
+        <w:rPr>
+          <w:sz w:val="24"/>
+          <w:szCs w:val="24"/>
+        </w:rPr>
+        <w:t>='김인중';</w:t>
+      </w:r>
+    </w:p>
+    <w:p>
+      <w:pPr>
+        <w:rPr>
+          <w:sz w:val="24"/>
+          <w:szCs w:val="24"/>
+        </w:rPr>
+      </w:pPr>
+    </w:p>
+    <w:p>
+      <w:pPr>
+        <w:rPr>
+          <w:sz w:val="24"/>
+          <w:szCs w:val="24"/>
+        </w:rPr>
+      </w:pPr>
+      <w:r>
+        <w:rPr>
+          <w:sz w:val="24"/>
+          <w:szCs w:val="24"/>
+        </w:rPr>
+        <w:t>SELECT</w:t>
+      </w:r>
+    </w:p>
+    <w:p>
+      <w:pPr>
+        <w:rPr>
+          <w:sz w:val="24"/>
+          <w:szCs w:val="24"/>
+        </w:rPr>
+      </w:pPr>
+      <w:r>
+        <w:rPr>
+          <w:sz w:val="24"/>
+          <w:szCs w:val="24"/>
+        </w:rPr>
+        <w:t xml:space="preserve">    </w:t>
+      </w:r>
+      <w:proofErr w:type="spellStart"/>
+      <w:r>
+        <w:rPr>
+          <w:sz w:val="24"/>
+          <w:szCs w:val="24"/>
+        </w:rPr>
+        <w:t>subject.sub_name</w:t>
+      </w:r>
+      <w:proofErr w:type="gramStart"/>
+      <w:r>
+        <w:rPr>
+          <w:sz w:val="24"/>
+          <w:szCs w:val="24"/>
+        </w:rPr>
+        <w:t>,sub</w:t>
+      </w:r>
+      <w:proofErr w:type="gramEnd"/>
+      <w:r>
+        <w:rPr>
+          <w:sz w:val="24"/>
+          <w:szCs w:val="24"/>
+        </w:rPr>
+        <w:t>_prof,stu_name</w:t>
+      </w:r>
+      <w:proofErr w:type="spellEnd"/>
+    </w:p>
+    <w:p>
+      <w:pPr>
+        <w:rPr>
+          <w:sz w:val="24"/>
+          <w:szCs w:val="24"/>
+        </w:rPr>
+      </w:pPr>
+      <w:r>
+        <w:rPr>
+          <w:sz w:val="24"/>
+          <w:szCs w:val="24"/>
+        </w:rPr>
+        <w:t xml:space="preserve">FROM student natural join </w:t>
+      </w:r>
+      <w:proofErr w:type="spellStart"/>
+      <w:r>
+        <w:rPr>
+          <w:sz w:val="24"/>
+          <w:szCs w:val="24"/>
+        </w:rPr>
+        <w:t>enrol</w:t>
+      </w:r>
+      <w:proofErr w:type="spellEnd"/>
+      <w:r>
+        <w:rPr>
+          <w:sz w:val="24"/>
+          <w:szCs w:val="24"/>
+        </w:rPr>
+        <w:t xml:space="preserve"> natural join subject</w:t>
+      </w:r>
+    </w:p>
+    <w:p>
+      <w:pPr>
+        <w:rPr>
+          <w:rFonts w:hint="eastAsia"/>
+          <w:sz w:val="24"/>
+          <w:szCs w:val="24"/>
+        </w:rPr>
+      </w:pPr>
+      <w:r>
+        <w:rPr>
+          <w:sz w:val="24"/>
+          <w:szCs w:val="24"/>
+        </w:rPr>
+        <w:t xml:space="preserve">where </w:t>
+      </w:r>
+      <w:proofErr w:type="spellStart"/>
+      <w:r>
+        <w:rPr>
+          <w:sz w:val="24"/>
+          <w:szCs w:val="24"/>
+        </w:rPr>
+        <w:t>student.stu_name</w:t>
+      </w:r>
+      <w:proofErr w:type="spellEnd"/>
+      <w:r>
+        <w:rPr>
+          <w:sz w:val="24"/>
+          <w:szCs w:val="24"/>
+        </w:rPr>
+        <w:t>='김인중';</w:t>
+      </w:r>
+    </w:p>
+    <w:p>
+      <w:pPr>
+        <w:rPr>
+          <w:rFonts w:hint="eastAsia"/>
+          <w:sz w:val="24"/>
+          <w:szCs w:val="24"/>
+        </w:rPr>
+      </w:pPr>
+    </w:p>
+    <w:p>
+      <w:pPr>
+        <w:rPr>
+          <w:rFonts w:hint="eastAsia"/>
+          <w:sz w:val="24"/>
+          <w:szCs w:val="24"/>
+        </w:rPr>
+      </w:pPr>
+    </w:p>
+    <w:p>
+      <w:pPr>
+        <w:rPr>
+          <w:rFonts w:hint="eastAsia"/>
+          <w:sz w:val="24"/>
+          <w:szCs w:val="24"/>
+        </w:rPr>
+      </w:pPr>
+    </w:p>
+    <w:p>
+      <w:pPr>
+        <w:rPr>
+          <w:sz w:val="24"/>
+          <w:szCs w:val="24"/>
+        </w:rPr>
+      </w:pPr>
+    </w:p>
+    <w:p>
+      <w:pPr>
+        <w:rPr>
+          <w:sz w:val="24"/>
+          <w:szCs w:val="24"/>
+        </w:rPr>
+      </w:pPr>
+      <w:proofErr w:type="gramStart"/>
+      <w:r>
+        <w:rPr>
+          <w:sz w:val="24"/>
+          <w:szCs w:val="24"/>
+        </w:rPr>
+        <w:t>create</w:t>
+      </w:r>
+      <w:proofErr w:type="gramEnd"/>
+      <w:r>
+        <w:rPr>
+          <w:sz w:val="24"/>
+          <w:szCs w:val="24"/>
+        </w:rPr>
+        <w:t xml:space="preserve"> table test1(</w:t>
+      </w:r>
+      <w:proofErr w:type="spellStart"/>
+      <w:r>
+        <w:rPr>
+          <w:sz w:val="24"/>
+          <w:szCs w:val="24"/>
+        </w:rPr>
+        <w:t>u_id</w:t>
+      </w:r>
+      <w:proofErr w:type="spellEnd"/>
+      <w:r>
+        <w:rPr>
+          <w:sz w:val="24"/>
+          <w:szCs w:val="24"/>
+        </w:rPr>
+        <w:t xml:space="preserve"> varchar2(10),</w:t>
+      </w:r>
+    </w:p>
+    <w:p>
+      <w:pPr>
+        <w:rPr>
+          <w:sz w:val="24"/>
+          <w:szCs w:val="24"/>
+        </w:rPr>
+      </w:pPr>
+      <w:proofErr w:type="spellStart"/>
+      <w:proofErr w:type="gramStart"/>
+      <w:r>
+        <w:rPr>
+          <w:sz w:val="24"/>
+          <w:szCs w:val="24"/>
+        </w:rPr>
+        <w:t>u_data</w:t>
+      </w:r>
+      <w:proofErr w:type="spellEnd"/>
+      <w:proofErr w:type="gramEnd"/>
+      <w:r>
+        <w:rPr>
+          <w:sz w:val="24"/>
+          <w:szCs w:val="24"/>
+        </w:rPr>
+        <w:t xml:space="preserve"> date</w:t>
+      </w:r>
+    </w:p>
+    <w:p>
+      <w:pPr>
+        <w:rPr>
+          <w:sz w:val="24"/>
+          <w:szCs w:val="24"/>
+        </w:rPr>
+      </w:pPr>
+      <w:r>
+        <w:rPr>
+          <w:sz w:val="24"/>
+          <w:szCs w:val="24"/>
+        </w:rPr>
+        <w:t>);</w:t>
+      </w:r>
+    </w:p>
+    <w:p>
+      <w:pPr>
+        <w:rPr>
+          <w:rFonts w:hint="eastAsia"/>
+          <w:sz w:val="24"/>
+          <w:szCs w:val="24"/>
+        </w:rPr>
+      </w:pPr>
+      <w:r>
+        <w:rPr>
+          <w:sz w:val="24"/>
+          <w:szCs w:val="24"/>
+        </w:rPr>
+        <w:t>varchar2(n</w:t>
+      </w:r>
+      <w:proofErr w:type="gramStart"/>
+      <w:r>
+        <w:rPr>
+          <w:sz w:val="24"/>
+          <w:szCs w:val="24"/>
+        </w:rPr>
+        <w:t>)</w:t>
+      </w:r>
+      <w:r>
+        <w:rPr>
+          <w:rFonts w:hint="eastAsia"/>
+          <w:sz w:val="24"/>
+          <w:szCs w:val="24"/>
+        </w:rPr>
+        <w:t xml:space="preserve"> :</w:t>
+      </w:r>
+      <w:proofErr w:type="gramEnd"/>
+      <w:r>
+        <w:rPr>
+          <w:rFonts w:hint="eastAsia"/>
+          <w:sz w:val="24"/>
+          <w:szCs w:val="24"/>
+        </w:rPr>
+        <w:t xml:space="preserve"> 가변길이 문자 데이터에 대한 정의</w:t>
+      </w:r>
+    </w:p>
+    <w:p>
+      <w:pPr>
+        <w:rPr>
+          <w:rFonts w:hint="eastAsia"/>
+          <w:sz w:val="24"/>
+          <w:szCs w:val="24"/>
+        </w:rPr>
+      </w:pPr>
+      <w:r>
+        <w:rPr>
+          <w:rFonts w:hint="eastAsia"/>
+          <w:sz w:val="24"/>
+          <w:szCs w:val="24"/>
+        </w:rPr>
+        <w:t>number (</w:t>
+      </w:r>
+      <w:proofErr w:type="spellStart"/>
+      <w:r>
+        <w:rPr>
+          <w:rFonts w:hint="eastAsia"/>
+          <w:sz w:val="24"/>
+          <w:szCs w:val="24"/>
+        </w:rPr>
+        <w:t>n</w:t>
+      </w:r>
+      <w:proofErr w:type="gramStart"/>
+      <w:r>
+        <w:rPr>
+          <w:rFonts w:hint="eastAsia"/>
+          <w:sz w:val="24"/>
+          <w:szCs w:val="24"/>
+        </w:rPr>
+        <w:t>,m</w:t>
+      </w:r>
+      <w:proofErr w:type="spellEnd"/>
+      <w:proofErr w:type="gramEnd"/>
+      <w:r>
+        <w:rPr>
+          <w:rFonts w:hint="eastAsia"/>
+          <w:sz w:val="24"/>
+          <w:szCs w:val="24"/>
+        </w:rPr>
+        <w:t xml:space="preserve">) :  숫자 데이터에 대한 정의로 n은 자릿수,m은 </w:t>
+      </w:r>
+      <w:proofErr w:type="spellStart"/>
+      <w:r>
+        <w:rPr>
+          <w:rFonts w:hint="eastAsia"/>
+          <w:sz w:val="24"/>
+          <w:szCs w:val="24"/>
+        </w:rPr>
+        <w:t>소수이하</w:t>
+      </w:r>
+      <w:proofErr w:type="spellEnd"/>
+      <w:r>
+        <w:rPr>
+          <w:rFonts w:hint="eastAsia"/>
+          <w:sz w:val="24"/>
+          <w:szCs w:val="24"/>
+        </w:rPr>
+        <w:t xml:space="preserve"> </w:t>
+      </w:r>
+      <w:proofErr w:type="spellStart"/>
+      <w:r>
+        <w:rPr>
+          <w:rFonts w:hint="eastAsia"/>
+          <w:sz w:val="24"/>
+          <w:szCs w:val="24"/>
+        </w:rPr>
+        <w:t>자리수</w:t>
+      </w:r>
+      <w:proofErr w:type="spellEnd"/>
+    </w:p>
+    <w:p>
+      <w:pPr>
+        <w:rPr>
+          <w:rFonts w:hint="eastAsia"/>
+          <w:sz w:val="24"/>
+          <w:szCs w:val="24"/>
+        </w:rPr>
+      </w:pPr>
+      <w:r>
+        <w:rPr>
+          <w:rFonts w:hint="eastAsia"/>
+          <w:sz w:val="24"/>
+          <w:szCs w:val="24"/>
+        </w:rPr>
+        <w:lastRenderedPageBreak/>
+        <w:t>char(n</w:t>
+      </w:r>
+      <w:proofErr w:type="gramStart"/>
+      <w:r>
+        <w:rPr>
+          <w:rFonts w:hint="eastAsia"/>
+          <w:sz w:val="24"/>
+          <w:szCs w:val="24"/>
+        </w:rPr>
+        <w:t>) :</w:t>
+      </w:r>
+      <w:proofErr w:type="gramEnd"/>
+      <w:r>
+        <w:rPr>
+          <w:rFonts w:hint="eastAsia"/>
+          <w:sz w:val="24"/>
+          <w:szCs w:val="24"/>
+        </w:rPr>
+        <w:t xml:space="preserve"> 문자 데이터에 대한 정의</w:t>
+      </w:r>
+    </w:p>
+    <w:p>
+      <w:pPr>
+        <w:rPr>
+          <w:rFonts w:hint="eastAsia"/>
+          <w:sz w:val="24"/>
+          <w:szCs w:val="24"/>
+        </w:rPr>
+      </w:pPr>
+      <w:r>
+        <w:rPr>
+          <w:rFonts w:hint="eastAsia"/>
+          <w:sz w:val="24"/>
+          <w:szCs w:val="24"/>
+        </w:rPr>
+        <w:t>date: 날짜 데이터에 대한 정의</w:t>
+      </w:r>
+    </w:p>
+    <w:p>
+      <w:pPr>
+        <w:rPr>
+          <w:rFonts w:hint="eastAsia"/>
+          <w:sz w:val="24"/>
+          <w:szCs w:val="24"/>
+        </w:rPr>
+      </w:pPr>
+      <w:r>
+        <w:rPr>
+          <w:rFonts w:hint="eastAsia"/>
+          <w:sz w:val="24"/>
+          <w:szCs w:val="24"/>
+        </w:rPr>
+        <w:t>long</w:t>
+      </w:r>
+      <w:proofErr w:type="gramStart"/>
+      <w:r>
+        <w:rPr>
+          <w:rFonts w:hint="eastAsia"/>
+          <w:sz w:val="24"/>
+          <w:szCs w:val="24"/>
+        </w:rPr>
+        <w:t>:2GB의</w:t>
+      </w:r>
+      <w:proofErr w:type="gramEnd"/>
+      <w:r>
+        <w:rPr>
+          <w:rFonts w:hint="eastAsia"/>
+          <w:sz w:val="24"/>
+          <w:szCs w:val="24"/>
+        </w:rPr>
+        <w:t xml:space="preserve"> 가변길이 문자 데이터에 대한 정의</w:t>
+      </w:r>
+    </w:p>
+    <w:p>
+      <w:pPr>
+        <w:rPr>
+          <w:rFonts w:hint="eastAsia"/>
+          <w:sz w:val="24"/>
+          <w:szCs w:val="24"/>
+        </w:rPr>
+      </w:pPr>
+    </w:p>
+    <w:p>
+      <w:pPr>
+        <w:rPr>
+          <w:rFonts w:hint="eastAsia"/>
+          <w:sz w:val="24"/>
+          <w:szCs w:val="24"/>
+        </w:rPr>
+      </w:pPr>
+      <w:proofErr w:type="gramStart"/>
+      <w:r>
+        <w:rPr>
+          <w:rFonts w:hint="eastAsia"/>
+          <w:sz w:val="24"/>
+          <w:szCs w:val="24"/>
+        </w:rPr>
+        <w:t>alter</w:t>
+      </w:r>
+      <w:proofErr w:type="gramEnd"/>
+      <w:r>
+        <w:rPr>
+          <w:rFonts w:hint="eastAsia"/>
+          <w:sz w:val="24"/>
+          <w:szCs w:val="24"/>
+        </w:rPr>
+        <w:t xml:space="preserve"> table </w:t>
+      </w:r>
+      <w:proofErr w:type="spellStart"/>
+      <w:r>
+        <w:rPr>
+          <w:rFonts w:hint="eastAsia"/>
+          <w:sz w:val="24"/>
+          <w:szCs w:val="24"/>
+        </w:rPr>
+        <w:t>t_student</w:t>
+      </w:r>
+      <w:proofErr w:type="spellEnd"/>
+    </w:p>
+    <w:p>
+      <w:pPr>
+        <w:rPr>
+          <w:rFonts w:hint="eastAsia"/>
+          <w:sz w:val="24"/>
+          <w:szCs w:val="24"/>
+        </w:rPr>
+      </w:pPr>
+      <w:proofErr w:type="gramStart"/>
+      <w:r>
+        <w:rPr>
+          <w:rFonts w:hint="eastAsia"/>
+          <w:sz w:val="24"/>
+          <w:szCs w:val="24"/>
+        </w:rPr>
+        <w:t>add(</w:t>
+      </w:r>
+      <w:proofErr w:type="spellStart"/>
+      <w:proofErr w:type="gramEnd"/>
+      <w:r>
+        <w:rPr>
+          <w:rFonts w:hint="eastAsia"/>
+          <w:sz w:val="24"/>
+          <w:szCs w:val="24"/>
+        </w:rPr>
+        <w:t>army_char</w:t>
+      </w:r>
+      <w:proofErr w:type="spellEnd"/>
+      <w:r>
+        <w:rPr>
+          <w:rFonts w:hint="eastAsia"/>
+          <w:sz w:val="24"/>
+          <w:szCs w:val="24"/>
+        </w:rPr>
+        <w:t>(1));</w:t>
+      </w:r>
+    </w:p>
+    <w:p>
+      <w:pPr>
+        <w:rPr>
+          <w:rFonts w:hint="eastAsia"/>
+          <w:sz w:val="24"/>
+          <w:szCs w:val="24"/>
+        </w:rPr>
+      </w:pPr>
+      <w:r>
+        <w:rPr>
+          <w:rFonts w:hint="eastAsia"/>
+          <w:sz w:val="24"/>
+          <w:szCs w:val="24"/>
+        </w:rPr>
+        <w:t>기존 테이블에 새로운 열을 추가하는 작업</w:t>
+      </w:r>
+    </w:p>
+    <w:p>
+      <w:pPr>
+        <w:rPr>
+          <w:rFonts w:hint="eastAsia"/>
+          <w:sz w:val="24"/>
+          <w:szCs w:val="24"/>
+        </w:rPr>
+      </w:pPr>
+      <w:r>
+        <w:rPr>
+          <w:rFonts w:hint="eastAsia"/>
+          <w:sz w:val="24"/>
+          <w:szCs w:val="24"/>
+        </w:rPr>
+        <w:t>&lt;기본 테이블의 열 구조 변경&gt;</w:t>
+      </w:r>
+    </w:p>
+    <w:p>
+      <w:pPr>
+        <w:pStyle w:val="a3"/>
+        <w:shd w:val="clear" w:color="auto" w:fill="FFFFFF"/>
+        <w:spacing w:before="0" w:beforeAutospacing="0" w:after="0" w:afterAutospacing="0"/>
+        <w:rPr>
+          <w:rFonts w:ascii="맑은 고딕" w:eastAsia="맑은 고딕" w:hAnsi="맑은 고딕"/>
+          <w:color w:val="000000"/>
+          <w:sz w:val="23"/>
+          <w:szCs w:val="23"/>
+        </w:rPr>
+      </w:pPr>
+      <w:r>
+        <w:rPr>
+          <w:rFonts w:ascii="맑은 고딕" w:eastAsia="맑은 고딕" w:hAnsi="맑은 고딕" w:hint="eastAsia"/>
+          <w:color w:val="000000"/>
+          <w:sz w:val="23"/>
+          <w:szCs w:val="23"/>
+        </w:rPr>
+        <w:t>(</w:t>
+      </w:r>
+      <w:proofErr w:type="gramStart"/>
+      <w:r>
+        <w:rPr>
+          <w:rFonts w:ascii="맑은 고딕" w:eastAsia="맑은 고딕" w:hAnsi="맑은 고딕" w:hint="eastAsia"/>
+          <w:color w:val="000000"/>
+          <w:sz w:val="23"/>
+          <w:szCs w:val="23"/>
+        </w:rPr>
+        <w:t>modify</w:t>
+      </w:r>
+      <w:proofErr w:type="gramEnd"/>
+      <w:r>
+        <w:rPr>
+          <w:rFonts w:ascii="맑은 고딕" w:eastAsia="맑은 고딕" w:hAnsi="맑은 고딕" w:hint="eastAsia"/>
+          <w:color w:val="000000"/>
+          <w:sz w:val="23"/>
+          <w:szCs w:val="23"/>
+        </w:rPr>
+        <w:t>)</w:t>
+      </w:r>
+    </w:p>
+    <w:p>
+      <w:pPr>
+        <w:pStyle w:val="a3"/>
+        <w:shd w:val="clear" w:color="auto" w:fill="FFFFFF"/>
+        <w:spacing w:before="0" w:beforeAutospacing="0" w:after="0" w:afterAutospacing="0"/>
+        <w:rPr>
+          <w:rFonts w:ascii="맑은 고딕" w:eastAsia="맑은 고딕" w:hAnsi="맑은 고딕" w:hint="eastAsia"/>
+          <w:color w:val="000000"/>
+          <w:sz w:val="23"/>
+          <w:szCs w:val="23"/>
+        </w:rPr>
+      </w:pPr>
+      <w:r>
+        <w:rPr>
+          <w:rFonts w:ascii="맑은 고딕" w:eastAsia="맑은 고딕" w:hAnsi="맑은 고딕" w:hint="eastAsia"/>
+          <w:color w:val="000000"/>
+          <w:sz w:val="23"/>
+          <w:szCs w:val="23"/>
+        </w:rPr>
+        <w:t xml:space="preserve">alter table </w:t>
+      </w:r>
+      <w:proofErr w:type="spellStart"/>
+      <w:r>
+        <w:rPr>
+          <w:rFonts w:ascii="맑은 고딕" w:eastAsia="맑은 고딕" w:hAnsi="맑은 고딕" w:hint="eastAsia"/>
+          <w:color w:val="000000"/>
+          <w:sz w:val="23"/>
+          <w:szCs w:val="23"/>
+        </w:rPr>
+        <w:t>t_student</w:t>
+      </w:r>
+      <w:proofErr w:type="spellEnd"/>
+      <w:r>
+        <w:rPr>
+          <w:rFonts w:ascii="맑은 고딕" w:eastAsia="맑은 고딕" w:hAnsi="맑은 고딕" w:hint="eastAsia"/>
+          <w:color w:val="000000"/>
+          <w:sz w:val="23"/>
+          <w:szCs w:val="23"/>
+        </w:rPr>
+        <w:br/>
+        <w:t>modify(army number)</w:t>
+      </w:r>
+      <w:r>
+        <w:rPr>
+          <w:rFonts w:ascii="맑은 고딕" w:eastAsia="맑은 고딕" w:hAnsi="맑은 고딕" w:hint="eastAsia"/>
+          <w:color w:val="000000"/>
+          <w:sz w:val="23"/>
+          <w:szCs w:val="23"/>
+        </w:rPr>
+        <w:t xml:space="preserve">  </w:t>
+      </w:r>
+      <w:proofErr w:type="spellStart"/>
+      <w:r>
+        <w:rPr>
+          <w:rFonts w:ascii="맑은 고딕" w:eastAsia="맑은 고딕" w:hAnsi="맑은 고딕" w:hint="eastAsia"/>
+          <w:color w:val="000000"/>
+          <w:sz w:val="23"/>
+          <w:szCs w:val="23"/>
+        </w:rPr>
+        <w:t>army_char</w:t>
+      </w:r>
+      <w:proofErr w:type="spellEnd"/>
+      <w:r>
+        <w:rPr>
+          <w:rFonts w:ascii="맑은 고딕" w:eastAsia="맑은 고딕" w:hAnsi="맑은 고딕" w:hint="eastAsia"/>
+          <w:color w:val="000000"/>
+          <w:sz w:val="23"/>
+          <w:szCs w:val="23"/>
+        </w:rPr>
+        <w:t xml:space="preserve"> </w:t>
       </w:r>
       <w:bookmarkStart w:id="0" w:name="_GoBack"/>
       <w:bookmarkEnd w:id="0"/>
       <w:r>
         <w:rPr>
-          <w:sz w:val="24"/>
-          <w:szCs w:val="24"/>
-        </w:rPr>
-        <w:tab/>
-      </w:r>
-    </w:p>
-    <w:p>
-      <w:pPr>
-        <w:rPr>
-          <w:sz w:val="24"/>
-          <w:szCs w:val="24"/>
-        </w:rPr>
-      </w:pPr>
+          <w:rFonts w:ascii="맑은 고딕" w:eastAsia="맑은 고딕" w:hAnsi="맑은 고딕"/>
+          <w:color w:val="000000"/>
+          <w:sz w:val="23"/>
+          <w:szCs w:val="23"/>
+        </w:rPr>
+        <w:sym w:font="Wingdings" w:char="F0E0"/>
+      </w:r>
+      <w:r>
+        <w:rPr>
+          <w:rFonts w:ascii="맑은 고딕" w:eastAsia="맑은 고딕" w:hAnsi="맑은 고딕" w:hint="eastAsia"/>
+          <w:color w:val="000000"/>
+          <w:sz w:val="23"/>
+          <w:szCs w:val="23"/>
+        </w:rPr>
+        <w:t xml:space="preserve"> army number로 </w:t>
+      </w:r>
+    </w:p>
+    <w:p>
+      <w:pPr>
+        <w:rPr>
+          <w:rFonts w:hint="eastAsia"/>
+          <w:sz w:val="24"/>
+          <w:szCs w:val="24"/>
+        </w:rPr>
+      </w:pPr>
+    </w:p>
+    <w:p>
+      <w:pPr>
+        <w:rPr>
+          <w:rFonts w:hint="eastAsia"/>
+          <w:sz w:val="24"/>
+          <w:szCs w:val="24"/>
+        </w:rPr>
+      </w:pPr>
+      <w:r>
+        <w:rPr>
+          <w:rFonts w:hint="eastAsia"/>
+          <w:sz w:val="24"/>
+          <w:szCs w:val="24"/>
+        </w:rPr>
+        <w:t>&lt;테이블 이름 변경&gt;</w:t>
+      </w:r>
+    </w:p>
+    <w:p>
+      <w:pPr>
+        <w:rPr>
+          <w:rFonts w:hint="eastAsia"/>
+          <w:sz w:val="24"/>
+          <w:szCs w:val="24"/>
+        </w:rPr>
+      </w:pPr>
+      <w:r>
+        <w:rPr>
+          <w:sz w:val="24"/>
+          <w:szCs w:val="24"/>
+        </w:rPr>
+        <w:t>R</w:t>
+      </w:r>
+      <w:r>
+        <w:rPr>
+          <w:rFonts w:hint="eastAsia"/>
+          <w:sz w:val="24"/>
+          <w:szCs w:val="24"/>
+        </w:rPr>
+        <w:t xml:space="preserve">ename </w:t>
+      </w:r>
+      <w:proofErr w:type="spellStart"/>
+      <w:r>
+        <w:rPr>
+          <w:rFonts w:hint="eastAsia"/>
+          <w:sz w:val="24"/>
+          <w:szCs w:val="24"/>
+        </w:rPr>
+        <w:t>t_student</w:t>
+      </w:r>
+      <w:proofErr w:type="spellEnd"/>
+      <w:r>
+        <w:rPr>
+          <w:rFonts w:hint="eastAsia"/>
+          <w:sz w:val="24"/>
+          <w:szCs w:val="24"/>
+        </w:rPr>
+        <w:t xml:space="preserve"> to </w:t>
+      </w:r>
+      <w:proofErr w:type="spellStart"/>
+      <w:r>
+        <w:rPr>
+          <w:rFonts w:hint="eastAsia"/>
+          <w:sz w:val="24"/>
+          <w:szCs w:val="24"/>
+        </w:rPr>
+        <w:t>test_student</w:t>
+      </w:r>
+      <w:proofErr w:type="spellEnd"/>
+      <w:r>
+        <w:rPr>
+          <w:rFonts w:hint="eastAsia"/>
+          <w:sz w:val="24"/>
+          <w:szCs w:val="24"/>
+        </w:rPr>
+        <w:t>;</w:t>
+      </w:r>
+    </w:p>
+    <w:p>
+      <w:pPr>
+        <w:rPr>
+          <w:rFonts w:hint="eastAsia"/>
+          <w:sz w:val="24"/>
+          <w:szCs w:val="24"/>
+        </w:rPr>
+      </w:pPr>
+      <w:r>
+        <w:rPr>
+          <w:rFonts w:hint="eastAsia"/>
+          <w:sz w:val="24"/>
+          <w:szCs w:val="24"/>
+        </w:rPr>
+        <w:t>&lt;테이블내의 데이터 삭제&gt;</w:t>
+      </w:r>
+    </w:p>
+    <w:p>
+      <w:pPr>
+        <w:rPr>
+          <w:rFonts w:hint="eastAsia"/>
+          <w:sz w:val="24"/>
+          <w:szCs w:val="24"/>
+        </w:rPr>
+      </w:pPr>
+      <w:r>
+        <w:rPr>
+          <w:sz w:val="24"/>
+          <w:szCs w:val="24"/>
+        </w:rPr>
+        <w:t>T</w:t>
+      </w:r>
+      <w:r>
+        <w:rPr>
+          <w:rFonts w:hint="eastAsia"/>
+          <w:sz w:val="24"/>
+          <w:szCs w:val="24"/>
+        </w:rPr>
+        <w:t xml:space="preserve">runcate table </w:t>
+      </w:r>
+      <w:proofErr w:type="spellStart"/>
+      <w:r>
+        <w:rPr>
+          <w:rFonts w:hint="eastAsia"/>
+          <w:sz w:val="24"/>
+          <w:szCs w:val="24"/>
+        </w:rPr>
+        <w:t>test_student</w:t>
+      </w:r>
+      <w:proofErr w:type="spellEnd"/>
+      <w:r>
+        <w:rPr>
+          <w:rFonts w:hint="eastAsia"/>
+          <w:sz w:val="24"/>
+          <w:szCs w:val="24"/>
+        </w:rPr>
+        <w:t>;</w:t>
+      </w:r>
+    </w:p>
+    <w:p>
+      <w:pPr>
+        <w:rPr>
+          <w:rFonts w:hint="eastAsia"/>
+          <w:sz w:val="24"/>
+          <w:szCs w:val="24"/>
+        </w:rPr>
+      </w:pPr>
+      <w:r>
+        <w:rPr>
+          <w:rFonts w:hint="eastAsia"/>
+          <w:sz w:val="24"/>
+          <w:szCs w:val="24"/>
+        </w:rPr>
+        <w:t>위 테이블내의 모든 데이터를 삭제함.</w:t>
+      </w:r>
+      <w:r>
+        <w:rPr>
+          <w:rFonts w:hint="eastAsia"/>
+          <w:sz w:val="24"/>
+          <w:szCs w:val="24"/>
+        </w:rPr>
+        <w:t>.</w:t>
+      </w:r>
+    </w:p>
+    <w:p>
+      <w:pPr>
+        <w:rPr>
+          <w:rFonts w:hint="eastAsia"/>
+          <w:sz w:val="24"/>
+          <w:szCs w:val="24"/>
+        </w:rPr>
+      </w:pPr>
+    </w:p>
+    <w:p>
+      <w:pPr>
+        <w:rPr>
+          <w:rFonts w:hint="eastAsia"/>
+          <w:sz w:val="24"/>
+          <w:szCs w:val="24"/>
+        </w:rPr>
+      </w:pPr>
+      <w:r>
+        <w:rPr>
+          <w:sz w:val="24"/>
+          <w:szCs w:val="24"/>
+        </w:rPr>
+        <w:t>D</w:t>
+      </w:r>
+      <w:r>
+        <w:rPr>
+          <w:rFonts w:hint="eastAsia"/>
+          <w:sz w:val="24"/>
+          <w:szCs w:val="24"/>
+        </w:rPr>
+        <w:t>elete의 경우 트랜잭션을 종료하여야만 최종 데이터가 삭제되지만,</w:t>
+      </w:r>
+    </w:p>
+    <w:p>
+      <w:pPr>
+        <w:rPr>
+          <w:rFonts w:hint="eastAsia"/>
+          <w:sz w:val="24"/>
+          <w:szCs w:val="24"/>
+        </w:rPr>
+      </w:pPr>
+      <w:r>
+        <w:rPr>
+          <w:sz w:val="24"/>
+          <w:szCs w:val="24"/>
+        </w:rPr>
+        <w:t>T</w:t>
+      </w:r>
+      <w:r>
+        <w:rPr>
+          <w:rFonts w:hint="eastAsia"/>
+          <w:sz w:val="24"/>
+          <w:szCs w:val="24"/>
+        </w:rPr>
+        <w:t>runcate의 경우 auto commit이 발생하여 트랜잭션을 종료할 필요가 없다.</w:t>
+      </w:r>
     </w:p>
     <w:sectPr>
       <w:pgSz w:w="11906" w:h="16838"/>
@@ -3309,6 +5044,27 @@
     <w:semiHidden/>
     <w:unhideWhenUsed/>
   </w:style>
+  <w:style w:type="paragraph" w:styleId="a3">
+    <w:name w:val="Normal (Web)"/>
+    <w:basedOn w:val="a"/>
+    <w:uiPriority w:val="99"/>
+    <w:unhideWhenUsed/>
+    <w:rsid w:val="00CA3D58"/>
+    <w:pPr>
+      <w:widowControl/>
+      <w:wordWrap/>
+      <w:autoSpaceDE/>
+      <w:autoSpaceDN/>
+      <w:spacing w:before="100" w:beforeAutospacing="1" w:after="100" w:afterAutospacing="1" w:line="240" w:lineRule="auto"/>
+      <w:jc w:val="left"/>
+    </w:pPr>
+    <w:rPr>
+      <w:rFonts w:ascii="굴림" w:eastAsia="굴림" w:hAnsi="굴림" w:cs="굴림"/>
+      <w:kern w:val="0"/>
+      <w:sz w:val="24"/>
+      <w:szCs w:val="24"/>
+    </w:rPr>
+  </w:style>
 </w:styles>
 </file>
 
@@ -3505,6 +5261,27 @@
     <w:uiPriority w:val="99"/>
     <w:semiHidden/>
     <w:unhideWhenUsed/>
+  </w:style>
+  <w:style w:type="paragraph" w:styleId="a3">
+    <w:name w:val="Normal (Web)"/>
+    <w:basedOn w:val="a"/>
+    <w:uiPriority w:val="99"/>
+    <w:unhideWhenUsed/>
+    <w:rsid w:val="00CA3D58"/>
+    <w:pPr>
+      <w:widowControl/>
+      <w:wordWrap/>
+      <w:autoSpaceDE/>
+      <w:autoSpaceDN/>
+      <w:spacing w:before="100" w:beforeAutospacing="1" w:after="100" w:afterAutospacing="1" w:line="240" w:lineRule="auto"/>
+      <w:jc w:val="left"/>
+    </w:pPr>
+    <w:rPr>
+      <w:rFonts w:ascii="굴림" w:eastAsia="굴림" w:hAnsi="굴림" w:cs="굴림"/>
+      <w:kern w:val="0"/>
+      <w:sz w:val="24"/>
+      <w:szCs w:val="24"/>
+    </w:rPr>
   </w:style>
 </w:styles>
 </file>
